--- a/Cab Fare Prediction.docx
+++ b/Cab Fare Prediction.docx
@@ -1883,7 +1883,27 @@
           <w:sz w:val="28"/>
           <w:szCs w:val="28"/>
         </w:rPr>
-        <w:t xml:space="preserve">We will impute values for fare_amount and </w:t>
+        <w:t xml:space="preserve">We will impute values for </w:t>
+      </w:r>
+      <w:proofErr w:type="spellStart"/>
+      <w:r>
+        <w:rPr>
+          <w:rFonts w:ascii="Calibri" w:hAnsi="Calibri" w:cs="Calibri"/>
+          <w:color w:val="000000"/>
+          <w:sz w:val="28"/>
+          <w:szCs w:val="28"/>
+        </w:rPr>
+        <w:t>fare_amount</w:t>
+      </w:r>
+      <w:proofErr w:type="spellEnd"/>
+      <w:r>
+        <w:rPr>
+          <w:rFonts w:ascii="Calibri" w:hAnsi="Calibri" w:cs="Calibri"/>
+          <w:color w:val="000000"/>
+          <w:sz w:val="28"/>
+          <w:szCs w:val="28"/>
+        </w:rPr>
+        <w:t xml:space="preserve"> and </w:t>
       </w:r>
       <w:proofErr w:type="spellStart"/>
       <w:r>
@@ -5798,6 +5818,15 @@
           <w:sz w:val="36"/>
           <w:szCs w:val="36"/>
         </w:rPr>
+        <w:t xml:space="preserve">Multiple </w:t>
+      </w:r>
+      <w:r>
+        <w:rPr>
+          <w:rFonts w:ascii="Calibri" w:hAnsi="Calibri" w:cs="Calibri"/>
+          <w:color w:val="000000"/>
+          <w:sz w:val="36"/>
+          <w:szCs w:val="36"/>
+        </w:rPr>
         <w:t>Linear Regression</w:t>
       </w:r>
     </w:p>
@@ -5866,6 +5895,1522 @@
           <w:szCs w:val="36"/>
         </w:rPr>
       </w:pPr>
+      <w:r>
+        <w:rPr>
+          <w:rFonts w:ascii="Calibri" w:hAnsi="Calibri" w:cs="Calibri"/>
+          <w:color w:val="000000"/>
+          <w:sz w:val="36"/>
+          <w:szCs w:val="36"/>
+        </w:rPr>
+        <w:t>Gradient Boosting Technique</w:t>
+      </w:r>
+    </w:p>
+    <w:p>
+      <w:pPr>
+        <w:pStyle w:val="ListParagraph"/>
+        <w:numPr>
+          <w:ilvl w:val="0"/>
+          <w:numId w:val="5"/>
+        </w:numPr>
+        <w:jc w:val="both"/>
+        <w:rPr>
+          <w:rFonts w:ascii="Calibri" w:hAnsi="Calibri" w:cs="Calibri"/>
+          <w:color w:val="000000"/>
+          <w:sz w:val="36"/>
+          <w:szCs w:val="36"/>
+        </w:rPr>
+      </w:pPr>
+      <w:r>
+        <w:rPr>
+          <w:rFonts w:ascii="Calibri" w:hAnsi="Calibri" w:cs="Calibri"/>
+          <w:color w:val="000000"/>
+          <w:sz w:val="36"/>
+          <w:szCs w:val="36"/>
+        </w:rPr>
+        <w:t>XG</w:t>
+      </w:r>
+      <w:r>
+        <w:rPr>
+          <w:rFonts w:ascii="Calibri" w:hAnsi="Calibri" w:cs="Calibri"/>
+          <w:color w:val="000000"/>
+          <w:sz w:val="36"/>
+          <w:szCs w:val="36"/>
+        </w:rPr>
+        <w:t xml:space="preserve"> boost Regression</w:t>
+      </w:r>
+    </w:p>
+    <w:p>
+      <w:pPr>
+        <w:jc w:val="both"/>
+        <w:rPr>
+          <w:rFonts w:ascii="Calibri" w:hAnsi="Calibri" w:cs="Calibri"/>
+          <w:color w:val="000000"/>
+          <w:sz w:val="36"/>
+          <w:szCs w:val="36"/>
+        </w:rPr>
+      </w:pPr>
+      <w:r>
+        <w:rPr>
+          <w:rFonts w:ascii="Calibri" w:hAnsi="Calibri" w:cs="Calibri"/>
+          <w:color w:val="000000"/>
+          <w:sz w:val="36"/>
+          <w:szCs w:val="36"/>
+        </w:rPr>
+        <w:t xml:space="preserve">We use RMSE as error metric since it is a timestamp data </w:t>
+      </w:r>
+    </w:p>
+    <w:p>
+      <w:pPr>
+        <w:jc w:val="both"/>
+        <w:rPr>
+          <w:rFonts w:ascii="Calibri" w:hAnsi="Calibri" w:cs="Calibri"/>
+          <w:color w:val="000000"/>
+          <w:sz w:val="36"/>
+          <w:szCs w:val="36"/>
+        </w:rPr>
+      </w:pPr>
+    </w:p>
+    <w:p>
+      <w:pPr>
+        <w:pStyle w:val="ListParagraph"/>
+        <w:numPr>
+          <w:ilvl w:val="0"/>
+          <w:numId w:val="9"/>
+        </w:numPr>
+        <w:jc w:val="both"/>
+        <w:rPr>
+          <w:rFonts w:ascii="Calibri" w:hAnsi="Calibri" w:cs="Calibri"/>
+          <w:color w:val="000000"/>
+          <w:sz w:val="36"/>
+          <w:szCs w:val="36"/>
+        </w:rPr>
+      </w:pPr>
+      <w:r>
+        <w:rPr>
+          <w:rFonts w:ascii="Calibri" w:hAnsi="Calibri" w:cs="Calibri"/>
+          <w:color w:val="000000"/>
+          <w:sz w:val="36"/>
+          <w:szCs w:val="36"/>
+        </w:rPr>
+        <w:t>Multiple Linear Regression:</w:t>
+      </w:r>
+    </w:p>
+    <w:p>
+      <w:pPr>
+        <w:pStyle w:val="ListParagraph"/>
+        <w:jc w:val="both"/>
+        <w:rPr>
+          <w:rFonts w:ascii="Calibri" w:hAnsi="Calibri" w:cs="Calibri"/>
+          <w:color w:val="000000"/>
+          <w:sz w:val="36"/>
+          <w:szCs w:val="36"/>
+        </w:rPr>
+      </w:pPr>
+      <w:r>
+        <w:rPr>
+          <w:rFonts w:ascii="Calibri" w:hAnsi="Calibri" w:cs="Calibri"/>
+          <w:color w:val="000000"/>
+          <w:sz w:val="36"/>
+          <w:szCs w:val="36"/>
+        </w:rPr>
+        <w:t>Performance metrics:</w:t>
+      </w:r>
+    </w:p>
+    <w:tbl>
+      <w:tblPr>
+        <w:tblStyle w:val="TableGrid"/>
+        <w:tblW w:w="0" w:type="auto"/>
+        <w:tblInd w:w="720" w:type="dxa"/>
+        <w:tblLook w:val="04A0" w:firstRow="1" w:lastRow="0" w:firstColumn="1" w:lastColumn="0" w:noHBand="0" w:noVBand="1"/>
+      </w:tblPr>
+      <w:tblGrid>
+        <w:gridCol w:w="2070"/>
+        <w:gridCol w:w="2071"/>
+        <w:gridCol w:w="2075"/>
+        <w:gridCol w:w="2080"/>
+      </w:tblGrid>
+      <w:tr>
+        <w:tc>
+          <w:tcPr>
+            <w:tcW w:w="2254" w:type="dxa"/>
+          </w:tcPr>
+          <w:p>
+            <w:pPr>
+              <w:pStyle w:val="ListParagraph"/>
+              <w:ind w:left="0"/>
+              <w:jc w:val="both"/>
+              <w:rPr>
+                <w:rFonts w:ascii="Calibri" w:hAnsi="Calibri" w:cs="Calibri"/>
+                <w:color w:val="000000"/>
+                <w:sz w:val="36"/>
+                <w:szCs w:val="36"/>
+              </w:rPr>
+            </w:pPr>
+            <w:r>
+              <w:rPr>
+                <w:rFonts w:ascii="Calibri" w:hAnsi="Calibri" w:cs="Calibri"/>
+                <w:color w:val="000000"/>
+                <w:sz w:val="36"/>
+                <w:szCs w:val="36"/>
+              </w:rPr>
+              <w:t>MAE</w:t>
+            </w:r>
+          </w:p>
+        </w:tc>
+        <w:tc>
+          <w:tcPr>
+            <w:tcW w:w="2254" w:type="dxa"/>
+          </w:tcPr>
+          <w:p>
+            <w:pPr>
+              <w:pStyle w:val="ListParagraph"/>
+              <w:ind w:left="0"/>
+              <w:jc w:val="both"/>
+              <w:rPr>
+                <w:rFonts w:ascii="Calibri" w:hAnsi="Calibri" w:cs="Calibri"/>
+                <w:color w:val="000000"/>
+                <w:sz w:val="36"/>
+                <w:szCs w:val="36"/>
+              </w:rPr>
+            </w:pPr>
+            <w:r>
+              <w:rPr>
+                <w:rFonts w:ascii="Calibri" w:hAnsi="Calibri" w:cs="Calibri"/>
+                <w:color w:val="000000"/>
+                <w:sz w:val="36"/>
+                <w:szCs w:val="36"/>
+              </w:rPr>
+              <w:t>MSE</w:t>
+            </w:r>
+          </w:p>
+        </w:tc>
+        <w:tc>
+          <w:tcPr>
+            <w:tcW w:w="2254" w:type="dxa"/>
+          </w:tcPr>
+          <w:p>
+            <w:pPr>
+              <w:pStyle w:val="ListParagraph"/>
+              <w:ind w:left="0"/>
+              <w:jc w:val="both"/>
+              <w:rPr>
+                <w:rFonts w:ascii="Calibri" w:hAnsi="Calibri" w:cs="Calibri"/>
+                <w:color w:val="000000"/>
+                <w:sz w:val="36"/>
+                <w:szCs w:val="36"/>
+              </w:rPr>
+            </w:pPr>
+            <w:r>
+              <w:rPr>
+                <w:rFonts w:ascii="Calibri" w:hAnsi="Calibri" w:cs="Calibri"/>
+                <w:color w:val="000000"/>
+                <w:sz w:val="36"/>
+                <w:szCs w:val="36"/>
+              </w:rPr>
+              <w:t>RMSE</w:t>
+            </w:r>
+          </w:p>
+        </w:tc>
+        <w:tc>
+          <w:tcPr>
+            <w:tcW w:w="2254" w:type="dxa"/>
+          </w:tcPr>
+          <w:p>
+            <w:pPr>
+              <w:pStyle w:val="ListParagraph"/>
+              <w:ind w:left="0"/>
+              <w:jc w:val="both"/>
+              <w:rPr>
+                <w:rFonts w:ascii="Calibri" w:hAnsi="Calibri" w:cs="Calibri"/>
+                <w:color w:val="000000"/>
+                <w:sz w:val="36"/>
+                <w:szCs w:val="36"/>
+              </w:rPr>
+            </w:pPr>
+            <w:r>
+              <w:rPr>
+                <w:rFonts w:ascii="Calibri" w:hAnsi="Calibri" w:cs="Calibri"/>
+                <w:color w:val="000000"/>
+                <w:sz w:val="36"/>
+                <w:szCs w:val="36"/>
+              </w:rPr>
+              <w:t>MAPE</w:t>
+            </w:r>
+          </w:p>
+        </w:tc>
+      </w:tr>
+      <w:tr>
+        <w:tc>
+          <w:tcPr>
+            <w:tcW w:w="2254" w:type="dxa"/>
+          </w:tcPr>
+          <w:p>
+            <w:pPr>
+              <w:pStyle w:val="ListParagraph"/>
+              <w:ind w:left="0"/>
+              <w:jc w:val="both"/>
+              <w:rPr>
+                <w:rFonts w:ascii="Calibri" w:hAnsi="Calibri" w:cs="Calibri"/>
+                <w:color w:val="000000"/>
+                <w:sz w:val="36"/>
+                <w:szCs w:val="36"/>
+              </w:rPr>
+            </w:pPr>
+            <w:r>
+              <w:rPr>
+                <w:rFonts w:ascii="Calibri" w:hAnsi="Calibri" w:cs="Calibri"/>
+                <w:color w:val="000000"/>
+                <w:sz w:val="36"/>
+                <w:szCs w:val="36"/>
+              </w:rPr>
+              <w:t>1.653</w:t>
+            </w:r>
+          </w:p>
+        </w:tc>
+        <w:tc>
+          <w:tcPr>
+            <w:tcW w:w="2254" w:type="dxa"/>
+          </w:tcPr>
+          <w:p>
+            <w:pPr>
+              <w:pStyle w:val="ListParagraph"/>
+              <w:ind w:left="0"/>
+              <w:jc w:val="both"/>
+              <w:rPr>
+                <w:rFonts w:ascii="Calibri" w:hAnsi="Calibri" w:cs="Calibri"/>
+                <w:color w:val="000000"/>
+                <w:sz w:val="36"/>
+                <w:szCs w:val="36"/>
+              </w:rPr>
+            </w:pPr>
+            <w:r>
+              <w:rPr>
+                <w:rFonts w:ascii="Calibri" w:hAnsi="Calibri" w:cs="Calibri"/>
+                <w:color w:val="000000"/>
+                <w:sz w:val="36"/>
+                <w:szCs w:val="36"/>
+              </w:rPr>
+              <w:t>5.587</w:t>
+            </w:r>
+          </w:p>
+        </w:tc>
+        <w:tc>
+          <w:tcPr>
+            <w:tcW w:w="2254" w:type="dxa"/>
+          </w:tcPr>
+          <w:p>
+            <w:pPr>
+              <w:pStyle w:val="ListParagraph"/>
+              <w:ind w:left="0"/>
+              <w:jc w:val="both"/>
+              <w:rPr>
+                <w:rFonts w:ascii="Calibri" w:hAnsi="Calibri" w:cs="Calibri"/>
+                <w:color w:val="000000"/>
+                <w:sz w:val="36"/>
+                <w:szCs w:val="36"/>
+              </w:rPr>
+            </w:pPr>
+            <w:r>
+              <w:rPr>
+                <w:rFonts w:ascii="Calibri" w:hAnsi="Calibri" w:cs="Calibri"/>
+                <w:color w:val="000000"/>
+                <w:sz w:val="36"/>
+                <w:szCs w:val="36"/>
+              </w:rPr>
+              <w:t>2.364</w:t>
+            </w:r>
+          </w:p>
+        </w:tc>
+        <w:tc>
+          <w:tcPr>
+            <w:tcW w:w="2254" w:type="dxa"/>
+          </w:tcPr>
+          <w:p>
+            <w:pPr>
+              <w:pStyle w:val="ListParagraph"/>
+              <w:ind w:left="0"/>
+              <w:jc w:val="both"/>
+              <w:rPr>
+                <w:rFonts w:ascii="Calibri" w:hAnsi="Calibri" w:cs="Calibri"/>
+                <w:color w:val="000000"/>
+                <w:sz w:val="36"/>
+                <w:szCs w:val="36"/>
+              </w:rPr>
+            </w:pPr>
+            <w:r>
+              <w:rPr>
+                <w:rFonts w:ascii="Calibri" w:hAnsi="Calibri" w:cs="Calibri"/>
+                <w:color w:val="000000"/>
+                <w:sz w:val="36"/>
+                <w:szCs w:val="36"/>
+              </w:rPr>
+              <w:t>0.193</w:t>
+            </w:r>
+          </w:p>
+        </w:tc>
+      </w:tr>
+    </w:tbl>
+    <w:p>
+      <w:pPr>
+        <w:pStyle w:val="ListParagraph"/>
+        <w:jc w:val="both"/>
+        <w:rPr>
+          <w:rFonts w:ascii="Calibri" w:hAnsi="Calibri" w:cs="Calibri"/>
+          <w:color w:val="000000"/>
+          <w:sz w:val="36"/>
+          <w:szCs w:val="36"/>
+        </w:rPr>
+      </w:pPr>
+    </w:p>
+    <w:p>
+      <w:pPr>
+        <w:pStyle w:val="ListParagraph"/>
+        <w:numPr>
+          <w:ilvl w:val="0"/>
+          <w:numId w:val="9"/>
+        </w:numPr>
+        <w:jc w:val="both"/>
+        <w:rPr>
+          <w:rFonts w:ascii="Calibri" w:hAnsi="Calibri" w:cs="Calibri"/>
+          <w:color w:val="000000"/>
+          <w:sz w:val="36"/>
+          <w:szCs w:val="36"/>
+        </w:rPr>
+      </w:pPr>
+      <w:r>
+        <w:rPr>
+          <w:rFonts w:ascii="Calibri" w:hAnsi="Calibri" w:cs="Calibri"/>
+          <w:color w:val="000000"/>
+          <w:sz w:val="36"/>
+          <w:szCs w:val="36"/>
+        </w:rPr>
+        <w:t>Decision Tree Regression:</w:t>
+      </w:r>
+    </w:p>
+    <w:tbl>
+      <w:tblPr>
+        <w:tblStyle w:val="TableGrid"/>
+        <w:tblW w:w="0" w:type="auto"/>
+        <w:tblInd w:w="720" w:type="dxa"/>
+        <w:tblLook w:val="04A0" w:firstRow="1" w:lastRow="0" w:firstColumn="1" w:lastColumn="0" w:noHBand="0" w:noVBand="1"/>
+      </w:tblPr>
+      <w:tblGrid>
+        <w:gridCol w:w="2070"/>
+        <w:gridCol w:w="2071"/>
+        <w:gridCol w:w="2075"/>
+        <w:gridCol w:w="2080"/>
+      </w:tblGrid>
+      <w:tr>
+        <w:tc>
+          <w:tcPr>
+            <w:tcW w:w="2254" w:type="dxa"/>
+          </w:tcPr>
+          <w:p>
+            <w:pPr>
+              <w:pStyle w:val="ListParagraph"/>
+              <w:ind w:left="0"/>
+              <w:jc w:val="both"/>
+              <w:rPr>
+                <w:rFonts w:ascii="Calibri" w:hAnsi="Calibri" w:cs="Calibri"/>
+                <w:color w:val="000000"/>
+                <w:sz w:val="36"/>
+                <w:szCs w:val="36"/>
+              </w:rPr>
+            </w:pPr>
+            <w:r>
+              <w:rPr>
+                <w:rFonts w:ascii="Calibri" w:hAnsi="Calibri" w:cs="Calibri"/>
+                <w:color w:val="000000"/>
+                <w:sz w:val="36"/>
+                <w:szCs w:val="36"/>
+              </w:rPr>
+              <w:t>MAE</w:t>
+            </w:r>
+          </w:p>
+        </w:tc>
+        <w:tc>
+          <w:tcPr>
+            <w:tcW w:w="2254" w:type="dxa"/>
+          </w:tcPr>
+          <w:p>
+            <w:pPr>
+              <w:pStyle w:val="ListParagraph"/>
+              <w:ind w:left="0"/>
+              <w:jc w:val="both"/>
+              <w:rPr>
+                <w:rFonts w:ascii="Calibri" w:hAnsi="Calibri" w:cs="Calibri"/>
+                <w:color w:val="000000"/>
+                <w:sz w:val="36"/>
+                <w:szCs w:val="36"/>
+              </w:rPr>
+            </w:pPr>
+            <w:r>
+              <w:rPr>
+                <w:rFonts w:ascii="Calibri" w:hAnsi="Calibri" w:cs="Calibri"/>
+                <w:color w:val="000000"/>
+                <w:sz w:val="36"/>
+                <w:szCs w:val="36"/>
+              </w:rPr>
+              <w:t>MSE</w:t>
+            </w:r>
+          </w:p>
+        </w:tc>
+        <w:tc>
+          <w:tcPr>
+            <w:tcW w:w="2254" w:type="dxa"/>
+          </w:tcPr>
+          <w:p>
+            <w:pPr>
+              <w:pStyle w:val="ListParagraph"/>
+              <w:ind w:left="0"/>
+              <w:jc w:val="both"/>
+              <w:rPr>
+                <w:rFonts w:ascii="Calibri" w:hAnsi="Calibri" w:cs="Calibri"/>
+                <w:color w:val="000000"/>
+                <w:sz w:val="36"/>
+                <w:szCs w:val="36"/>
+              </w:rPr>
+            </w:pPr>
+            <w:r>
+              <w:rPr>
+                <w:rFonts w:ascii="Calibri" w:hAnsi="Calibri" w:cs="Calibri"/>
+                <w:color w:val="000000"/>
+                <w:sz w:val="36"/>
+                <w:szCs w:val="36"/>
+              </w:rPr>
+              <w:t>RMSE</w:t>
+            </w:r>
+          </w:p>
+        </w:tc>
+        <w:tc>
+          <w:tcPr>
+            <w:tcW w:w="2254" w:type="dxa"/>
+          </w:tcPr>
+          <w:p>
+            <w:pPr>
+              <w:pStyle w:val="ListParagraph"/>
+              <w:ind w:left="0"/>
+              <w:jc w:val="both"/>
+              <w:rPr>
+                <w:rFonts w:ascii="Calibri" w:hAnsi="Calibri" w:cs="Calibri"/>
+                <w:color w:val="000000"/>
+                <w:sz w:val="36"/>
+                <w:szCs w:val="36"/>
+              </w:rPr>
+            </w:pPr>
+            <w:r>
+              <w:rPr>
+                <w:rFonts w:ascii="Calibri" w:hAnsi="Calibri" w:cs="Calibri"/>
+                <w:color w:val="000000"/>
+                <w:sz w:val="36"/>
+                <w:szCs w:val="36"/>
+              </w:rPr>
+              <w:t>MAPE</w:t>
+            </w:r>
+          </w:p>
+        </w:tc>
+      </w:tr>
+      <w:tr>
+        <w:tc>
+          <w:tcPr>
+            <w:tcW w:w="2254" w:type="dxa"/>
+          </w:tcPr>
+          <w:p>
+            <w:pPr>
+              <w:pStyle w:val="ListParagraph"/>
+              <w:ind w:left="0"/>
+              <w:jc w:val="both"/>
+              <w:rPr>
+                <w:rFonts w:ascii="Calibri" w:hAnsi="Calibri" w:cs="Calibri"/>
+                <w:color w:val="000000"/>
+                <w:sz w:val="36"/>
+                <w:szCs w:val="36"/>
+              </w:rPr>
+            </w:pPr>
+            <w:r>
+              <w:rPr>
+                <w:rFonts w:ascii="Calibri" w:hAnsi="Calibri" w:cs="Calibri"/>
+                <w:color w:val="000000"/>
+                <w:sz w:val="36"/>
+                <w:szCs w:val="36"/>
+              </w:rPr>
+              <w:t>1.807</w:t>
+            </w:r>
+          </w:p>
+        </w:tc>
+        <w:tc>
+          <w:tcPr>
+            <w:tcW w:w="2254" w:type="dxa"/>
+          </w:tcPr>
+          <w:p>
+            <w:pPr>
+              <w:pStyle w:val="ListParagraph"/>
+              <w:ind w:left="0"/>
+              <w:jc w:val="both"/>
+              <w:rPr>
+                <w:rFonts w:ascii="Calibri" w:hAnsi="Calibri" w:cs="Calibri"/>
+                <w:color w:val="000000"/>
+                <w:sz w:val="36"/>
+                <w:szCs w:val="36"/>
+              </w:rPr>
+            </w:pPr>
+            <w:r>
+              <w:rPr>
+                <w:rFonts w:ascii="Calibri" w:hAnsi="Calibri" w:cs="Calibri"/>
+                <w:color w:val="000000"/>
+                <w:sz w:val="36"/>
+                <w:szCs w:val="36"/>
+              </w:rPr>
+              <w:t>6.279</w:t>
+            </w:r>
+          </w:p>
+        </w:tc>
+        <w:tc>
+          <w:tcPr>
+            <w:tcW w:w="2254" w:type="dxa"/>
+          </w:tcPr>
+          <w:p>
+            <w:pPr>
+              <w:pStyle w:val="ListParagraph"/>
+              <w:ind w:left="0"/>
+              <w:jc w:val="both"/>
+              <w:rPr>
+                <w:rFonts w:ascii="Calibri" w:hAnsi="Calibri" w:cs="Calibri"/>
+                <w:color w:val="000000"/>
+                <w:sz w:val="36"/>
+                <w:szCs w:val="36"/>
+              </w:rPr>
+            </w:pPr>
+            <w:r>
+              <w:rPr>
+                <w:rFonts w:ascii="Calibri" w:hAnsi="Calibri" w:cs="Calibri"/>
+                <w:color w:val="000000"/>
+                <w:sz w:val="36"/>
+                <w:szCs w:val="36"/>
+              </w:rPr>
+              <w:t>2.506</w:t>
+            </w:r>
+          </w:p>
+        </w:tc>
+        <w:tc>
+          <w:tcPr>
+            <w:tcW w:w="2254" w:type="dxa"/>
+          </w:tcPr>
+          <w:p>
+            <w:pPr>
+              <w:pStyle w:val="ListParagraph"/>
+              <w:ind w:left="0"/>
+              <w:jc w:val="both"/>
+              <w:rPr>
+                <w:rFonts w:ascii="Calibri" w:hAnsi="Calibri" w:cs="Calibri"/>
+                <w:color w:val="000000"/>
+                <w:sz w:val="36"/>
+                <w:szCs w:val="36"/>
+              </w:rPr>
+            </w:pPr>
+            <w:r>
+              <w:rPr>
+                <w:rFonts w:ascii="Calibri" w:hAnsi="Calibri" w:cs="Calibri"/>
+                <w:color w:val="000000"/>
+                <w:sz w:val="36"/>
+                <w:szCs w:val="36"/>
+              </w:rPr>
+              <w:t>0.</w:t>
+            </w:r>
+            <w:r>
+              <w:rPr>
+                <w:rFonts w:ascii="Calibri" w:hAnsi="Calibri" w:cs="Calibri"/>
+                <w:color w:val="000000"/>
+                <w:sz w:val="36"/>
+                <w:szCs w:val="36"/>
+              </w:rPr>
+              <w:t>209</w:t>
+            </w:r>
+          </w:p>
+        </w:tc>
+      </w:tr>
+    </w:tbl>
+    <w:p>
+      <w:pPr>
+        <w:pStyle w:val="ListParagraph"/>
+        <w:jc w:val="both"/>
+        <w:rPr>
+          <w:rFonts w:ascii="Calibri" w:hAnsi="Calibri" w:cs="Calibri"/>
+          <w:color w:val="000000"/>
+          <w:sz w:val="36"/>
+          <w:szCs w:val="36"/>
+        </w:rPr>
+      </w:pPr>
+    </w:p>
+    <w:p>
+      <w:pPr>
+        <w:pStyle w:val="ListParagraph"/>
+        <w:numPr>
+          <w:ilvl w:val="0"/>
+          <w:numId w:val="9"/>
+        </w:numPr>
+        <w:jc w:val="both"/>
+        <w:rPr>
+          <w:rFonts w:ascii="Calibri" w:hAnsi="Calibri" w:cs="Calibri"/>
+          <w:color w:val="000000"/>
+          <w:sz w:val="36"/>
+          <w:szCs w:val="36"/>
+        </w:rPr>
+      </w:pPr>
+      <w:r>
+        <w:rPr>
+          <w:rFonts w:ascii="Calibri" w:hAnsi="Calibri" w:cs="Calibri"/>
+          <w:color w:val="000000"/>
+          <w:sz w:val="36"/>
+          <w:szCs w:val="36"/>
+        </w:rPr>
+        <w:t>Random Forest Regression</w:t>
+      </w:r>
+    </w:p>
+    <w:tbl>
+      <w:tblPr>
+        <w:tblStyle w:val="TableGrid"/>
+        <w:tblW w:w="0" w:type="auto"/>
+        <w:tblInd w:w="720" w:type="dxa"/>
+        <w:tblLook w:val="04A0" w:firstRow="1" w:lastRow="0" w:firstColumn="1" w:lastColumn="0" w:noHBand="0" w:noVBand="1"/>
+      </w:tblPr>
+      <w:tblGrid>
+        <w:gridCol w:w="2070"/>
+        <w:gridCol w:w="2071"/>
+        <w:gridCol w:w="2075"/>
+        <w:gridCol w:w="2080"/>
+      </w:tblGrid>
+      <w:tr>
+        <w:tc>
+          <w:tcPr>
+            <w:tcW w:w="2254" w:type="dxa"/>
+          </w:tcPr>
+          <w:p>
+            <w:pPr>
+              <w:pStyle w:val="ListParagraph"/>
+              <w:ind w:left="0"/>
+              <w:jc w:val="both"/>
+              <w:rPr>
+                <w:rFonts w:ascii="Calibri" w:hAnsi="Calibri" w:cs="Calibri"/>
+                <w:color w:val="000000"/>
+                <w:sz w:val="36"/>
+                <w:szCs w:val="36"/>
+              </w:rPr>
+            </w:pPr>
+            <w:r>
+              <w:rPr>
+                <w:rFonts w:ascii="Calibri" w:hAnsi="Calibri" w:cs="Calibri"/>
+                <w:color w:val="000000"/>
+                <w:sz w:val="36"/>
+                <w:szCs w:val="36"/>
+              </w:rPr>
+              <w:t>MAE</w:t>
+            </w:r>
+          </w:p>
+        </w:tc>
+        <w:tc>
+          <w:tcPr>
+            <w:tcW w:w="2254" w:type="dxa"/>
+          </w:tcPr>
+          <w:p>
+            <w:pPr>
+              <w:pStyle w:val="ListParagraph"/>
+              <w:ind w:left="0"/>
+              <w:jc w:val="both"/>
+              <w:rPr>
+                <w:rFonts w:ascii="Calibri" w:hAnsi="Calibri" w:cs="Calibri"/>
+                <w:color w:val="000000"/>
+                <w:sz w:val="36"/>
+                <w:szCs w:val="36"/>
+              </w:rPr>
+            </w:pPr>
+            <w:r>
+              <w:rPr>
+                <w:rFonts w:ascii="Calibri" w:hAnsi="Calibri" w:cs="Calibri"/>
+                <w:color w:val="000000"/>
+                <w:sz w:val="36"/>
+                <w:szCs w:val="36"/>
+              </w:rPr>
+              <w:t>MSE</w:t>
+            </w:r>
+          </w:p>
+        </w:tc>
+        <w:tc>
+          <w:tcPr>
+            <w:tcW w:w="2254" w:type="dxa"/>
+          </w:tcPr>
+          <w:p>
+            <w:pPr>
+              <w:pStyle w:val="ListParagraph"/>
+              <w:ind w:left="0"/>
+              <w:jc w:val="both"/>
+              <w:rPr>
+                <w:rFonts w:ascii="Calibri" w:hAnsi="Calibri" w:cs="Calibri"/>
+                <w:color w:val="000000"/>
+                <w:sz w:val="36"/>
+                <w:szCs w:val="36"/>
+              </w:rPr>
+            </w:pPr>
+            <w:r>
+              <w:rPr>
+                <w:rFonts w:ascii="Calibri" w:hAnsi="Calibri" w:cs="Calibri"/>
+                <w:color w:val="000000"/>
+                <w:sz w:val="36"/>
+                <w:szCs w:val="36"/>
+              </w:rPr>
+              <w:t>RMSE</w:t>
+            </w:r>
+          </w:p>
+        </w:tc>
+        <w:tc>
+          <w:tcPr>
+            <w:tcW w:w="2254" w:type="dxa"/>
+          </w:tcPr>
+          <w:p>
+            <w:pPr>
+              <w:pStyle w:val="ListParagraph"/>
+              <w:ind w:left="0"/>
+              <w:jc w:val="both"/>
+              <w:rPr>
+                <w:rFonts w:ascii="Calibri" w:hAnsi="Calibri" w:cs="Calibri"/>
+                <w:color w:val="000000"/>
+                <w:sz w:val="36"/>
+                <w:szCs w:val="36"/>
+              </w:rPr>
+            </w:pPr>
+            <w:r>
+              <w:rPr>
+                <w:rFonts w:ascii="Calibri" w:hAnsi="Calibri" w:cs="Calibri"/>
+                <w:color w:val="000000"/>
+                <w:sz w:val="36"/>
+                <w:szCs w:val="36"/>
+              </w:rPr>
+              <w:t>MAPE</w:t>
+            </w:r>
+          </w:p>
+        </w:tc>
+      </w:tr>
+      <w:tr>
+        <w:tc>
+          <w:tcPr>
+            <w:tcW w:w="2254" w:type="dxa"/>
+          </w:tcPr>
+          <w:p>
+            <w:pPr>
+              <w:pStyle w:val="ListParagraph"/>
+              <w:ind w:left="0"/>
+              <w:jc w:val="both"/>
+              <w:rPr>
+                <w:rFonts w:ascii="Calibri" w:hAnsi="Calibri" w:cs="Calibri"/>
+                <w:color w:val="000000"/>
+                <w:sz w:val="36"/>
+                <w:szCs w:val="36"/>
+              </w:rPr>
+            </w:pPr>
+            <w:r>
+              <w:rPr>
+                <w:rFonts w:ascii="Calibri" w:hAnsi="Calibri" w:cs="Calibri"/>
+                <w:color w:val="000000"/>
+                <w:sz w:val="36"/>
+                <w:szCs w:val="36"/>
+              </w:rPr>
+              <w:t>1.</w:t>
+            </w:r>
+            <w:r>
+              <w:rPr>
+                <w:rFonts w:ascii="Calibri" w:hAnsi="Calibri" w:cs="Calibri"/>
+                <w:color w:val="000000"/>
+                <w:sz w:val="36"/>
+                <w:szCs w:val="36"/>
+              </w:rPr>
+              <w:t>987</w:t>
+            </w:r>
+          </w:p>
+        </w:tc>
+        <w:tc>
+          <w:tcPr>
+            <w:tcW w:w="2254" w:type="dxa"/>
+          </w:tcPr>
+          <w:p>
+            <w:pPr>
+              <w:pStyle w:val="ListParagraph"/>
+              <w:ind w:left="0"/>
+              <w:jc w:val="both"/>
+              <w:rPr>
+                <w:rFonts w:ascii="Calibri" w:hAnsi="Calibri" w:cs="Calibri"/>
+                <w:color w:val="000000"/>
+                <w:sz w:val="36"/>
+                <w:szCs w:val="36"/>
+              </w:rPr>
+            </w:pPr>
+            <w:r>
+              <w:rPr>
+                <w:rFonts w:ascii="Calibri" w:hAnsi="Calibri" w:cs="Calibri"/>
+                <w:color w:val="000000"/>
+                <w:sz w:val="36"/>
+                <w:szCs w:val="36"/>
+              </w:rPr>
+              <w:t>6.</w:t>
+            </w:r>
+            <w:r>
+              <w:rPr>
+                <w:rFonts w:ascii="Calibri" w:hAnsi="Calibri" w:cs="Calibri"/>
+                <w:color w:val="000000"/>
+                <w:sz w:val="36"/>
+                <w:szCs w:val="36"/>
+              </w:rPr>
+              <w:t>998</w:t>
+            </w:r>
+          </w:p>
+        </w:tc>
+        <w:tc>
+          <w:tcPr>
+            <w:tcW w:w="2254" w:type="dxa"/>
+          </w:tcPr>
+          <w:p>
+            <w:pPr>
+              <w:pStyle w:val="ListParagraph"/>
+              <w:ind w:left="0"/>
+              <w:jc w:val="both"/>
+              <w:rPr>
+                <w:rFonts w:ascii="Calibri" w:hAnsi="Calibri" w:cs="Calibri"/>
+                <w:color w:val="000000"/>
+                <w:sz w:val="36"/>
+                <w:szCs w:val="36"/>
+              </w:rPr>
+            </w:pPr>
+            <w:r>
+              <w:rPr>
+                <w:rFonts w:ascii="Calibri" w:hAnsi="Calibri" w:cs="Calibri"/>
+                <w:color w:val="000000"/>
+                <w:sz w:val="36"/>
+                <w:szCs w:val="36"/>
+              </w:rPr>
+              <w:t>2.</w:t>
+            </w:r>
+            <w:r>
+              <w:rPr>
+                <w:rFonts w:ascii="Calibri" w:hAnsi="Calibri" w:cs="Calibri"/>
+                <w:color w:val="000000"/>
+                <w:sz w:val="36"/>
+                <w:szCs w:val="36"/>
+              </w:rPr>
+              <w:t>645</w:t>
+            </w:r>
+          </w:p>
+        </w:tc>
+        <w:tc>
+          <w:tcPr>
+            <w:tcW w:w="2254" w:type="dxa"/>
+          </w:tcPr>
+          <w:p>
+            <w:pPr>
+              <w:pStyle w:val="ListParagraph"/>
+              <w:ind w:left="0"/>
+              <w:jc w:val="both"/>
+              <w:rPr>
+                <w:rFonts w:ascii="Calibri" w:hAnsi="Calibri" w:cs="Calibri"/>
+                <w:color w:val="000000"/>
+                <w:sz w:val="36"/>
+                <w:szCs w:val="36"/>
+              </w:rPr>
+            </w:pPr>
+            <w:r>
+              <w:rPr>
+                <w:rFonts w:ascii="Calibri" w:hAnsi="Calibri" w:cs="Calibri"/>
+                <w:color w:val="000000"/>
+                <w:sz w:val="36"/>
+                <w:szCs w:val="36"/>
+              </w:rPr>
+              <w:t>0.2</w:t>
+            </w:r>
+            <w:r>
+              <w:rPr>
+                <w:rFonts w:ascii="Calibri" w:hAnsi="Calibri" w:cs="Calibri"/>
+                <w:color w:val="000000"/>
+                <w:sz w:val="36"/>
+                <w:szCs w:val="36"/>
+              </w:rPr>
+              <w:t>51</w:t>
+            </w:r>
+          </w:p>
+        </w:tc>
+      </w:tr>
+    </w:tbl>
+    <w:p>
+      <w:pPr>
+        <w:pStyle w:val="ListParagraph"/>
+        <w:numPr>
+          <w:ilvl w:val="0"/>
+          <w:numId w:val="9"/>
+        </w:numPr>
+        <w:jc w:val="both"/>
+        <w:rPr>
+          <w:rFonts w:ascii="Calibri" w:hAnsi="Calibri" w:cs="Calibri"/>
+          <w:color w:val="000000"/>
+          <w:sz w:val="36"/>
+          <w:szCs w:val="36"/>
+        </w:rPr>
+      </w:pPr>
+      <w:r>
+        <w:rPr>
+          <w:rFonts w:ascii="Calibri" w:hAnsi="Calibri" w:cs="Calibri"/>
+          <w:color w:val="000000"/>
+          <w:sz w:val="36"/>
+          <w:szCs w:val="36"/>
+        </w:rPr>
+        <w:lastRenderedPageBreak/>
+        <w:t>Gradient Boosting Technique</w:t>
+      </w:r>
+    </w:p>
+    <w:tbl>
+      <w:tblPr>
+        <w:tblStyle w:val="TableGrid"/>
+        <w:tblW w:w="0" w:type="auto"/>
+        <w:tblInd w:w="720" w:type="dxa"/>
+        <w:tblLook w:val="04A0" w:firstRow="1" w:lastRow="0" w:firstColumn="1" w:lastColumn="0" w:noHBand="0" w:noVBand="1"/>
+      </w:tblPr>
+      <w:tblGrid>
+        <w:gridCol w:w="2070"/>
+        <w:gridCol w:w="2071"/>
+        <w:gridCol w:w="2075"/>
+        <w:gridCol w:w="2080"/>
+      </w:tblGrid>
+      <w:tr>
+        <w:tc>
+          <w:tcPr>
+            <w:tcW w:w="2254" w:type="dxa"/>
+          </w:tcPr>
+          <w:p>
+            <w:pPr>
+              <w:pStyle w:val="ListParagraph"/>
+              <w:ind w:left="0"/>
+              <w:jc w:val="both"/>
+              <w:rPr>
+                <w:rFonts w:ascii="Calibri" w:hAnsi="Calibri" w:cs="Calibri"/>
+                <w:color w:val="000000"/>
+                <w:sz w:val="36"/>
+                <w:szCs w:val="36"/>
+              </w:rPr>
+            </w:pPr>
+            <w:r>
+              <w:rPr>
+                <w:rFonts w:ascii="Calibri" w:hAnsi="Calibri" w:cs="Calibri"/>
+                <w:color w:val="000000"/>
+                <w:sz w:val="36"/>
+                <w:szCs w:val="36"/>
+              </w:rPr>
+              <w:t>MAE</w:t>
+            </w:r>
+          </w:p>
+        </w:tc>
+        <w:tc>
+          <w:tcPr>
+            <w:tcW w:w="2254" w:type="dxa"/>
+          </w:tcPr>
+          <w:p>
+            <w:pPr>
+              <w:pStyle w:val="ListParagraph"/>
+              <w:ind w:left="0"/>
+              <w:jc w:val="both"/>
+              <w:rPr>
+                <w:rFonts w:ascii="Calibri" w:hAnsi="Calibri" w:cs="Calibri"/>
+                <w:color w:val="000000"/>
+                <w:sz w:val="36"/>
+                <w:szCs w:val="36"/>
+              </w:rPr>
+            </w:pPr>
+            <w:r>
+              <w:rPr>
+                <w:rFonts w:ascii="Calibri" w:hAnsi="Calibri" w:cs="Calibri"/>
+                <w:color w:val="000000"/>
+                <w:sz w:val="36"/>
+                <w:szCs w:val="36"/>
+              </w:rPr>
+              <w:t>MSE</w:t>
+            </w:r>
+          </w:p>
+        </w:tc>
+        <w:tc>
+          <w:tcPr>
+            <w:tcW w:w="2254" w:type="dxa"/>
+          </w:tcPr>
+          <w:p>
+            <w:pPr>
+              <w:pStyle w:val="ListParagraph"/>
+              <w:ind w:left="0"/>
+              <w:jc w:val="both"/>
+              <w:rPr>
+                <w:rFonts w:ascii="Calibri" w:hAnsi="Calibri" w:cs="Calibri"/>
+                <w:color w:val="000000"/>
+                <w:sz w:val="36"/>
+                <w:szCs w:val="36"/>
+              </w:rPr>
+            </w:pPr>
+            <w:r>
+              <w:rPr>
+                <w:rFonts w:ascii="Calibri" w:hAnsi="Calibri" w:cs="Calibri"/>
+                <w:color w:val="000000"/>
+                <w:sz w:val="36"/>
+                <w:szCs w:val="36"/>
+              </w:rPr>
+              <w:t>RMSE</w:t>
+            </w:r>
+          </w:p>
+        </w:tc>
+        <w:tc>
+          <w:tcPr>
+            <w:tcW w:w="2254" w:type="dxa"/>
+          </w:tcPr>
+          <w:p>
+            <w:pPr>
+              <w:pStyle w:val="ListParagraph"/>
+              <w:ind w:left="0"/>
+              <w:jc w:val="both"/>
+              <w:rPr>
+                <w:rFonts w:ascii="Calibri" w:hAnsi="Calibri" w:cs="Calibri"/>
+                <w:color w:val="000000"/>
+                <w:sz w:val="36"/>
+                <w:szCs w:val="36"/>
+              </w:rPr>
+            </w:pPr>
+            <w:r>
+              <w:rPr>
+                <w:rFonts w:ascii="Calibri" w:hAnsi="Calibri" w:cs="Calibri"/>
+                <w:color w:val="000000"/>
+                <w:sz w:val="36"/>
+                <w:szCs w:val="36"/>
+              </w:rPr>
+              <w:t>MAPE</w:t>
+            </w:r>
+          </w:p>
+        </w:tc>
+      </w:tr>
+      <w:tr>
+        <w:tc>
+          <w:tcPr>
+            <w:tcW w:w="2254" w:type="dxa"/>
+          </w:tcPr>
+          <w:p>
+            <w:pPr>
+              <w:pStyle w:val="ListParagraph"/>
+              <w:ind w:left="0"/>
+              <w:jc w:val="both"/>
+              <w:rPr>
+                <w:rFonts w:ascii="Calibri" w:hAnsi="Calibri" w:cs="Calibri"/>
+                <w:color w:val="000000"/>
+                <w:sz w:val="36"/>
+                <w:szCs w:val="36"/>
+              </w:rPr>
+            </w:pPr>
+            <w:r>
+              <w:rPr>
+                <w:rFonts w:ascii="Calibri" w:hAnsi="Calibri" w:cs="Calibri"/>
+                <w:color w:val="000000"/>
+                <w:sz w:val="36"/>
+                <w:szCs w:val="36"/>
+              </w:rPr>
+              <w:t>1.</w:t>
+            </w:r>
+            <w:r>
+              <w:rPr>
+                <w:rFonts w:ascii="Calibri" w:hAnsi="Calibri" w:cs="Calibri"/>
+                <w:color w:val="000000"/>
+                <w:sz w:val="36"/>
+                <w:szCs w:val="36"/>
+              </w:rPr>
+              <w:t>640</w:t>
+            </w:r>
+          </w:p>
+        </w:tc>
+        <w:tc>
+          <w:tcPr>
+            <w:tcW w:w="2254" w:type="dxa"/>
+          </w:tcPr>
+          <w:p>
+            <w:pPr>
+              <w:pStyle w:val="ListParagraph"/>
+              <w:ind w:left="0"/>
+              <w:jc w:val="both"/>
+              <w:rPr>
+                <w:rFonts w:ascii="Calibri" w:hAnsi="Calibri" w:cs="Calibri"/>
+                <w:color w:val="000000"/>
+                <w:sz w:val="36"/>
+                <w:szCs w:val="36"/>
+              </w:rPr>
+            </w:pPr>
+            <w:r>
+              <w:rPr>
+                <w:rFonts w:ascii="Calibri" w:hAnsi="Calibri" w:cs="Calibri"/>
+                <w:color w:val="000000"/>
+                <w:sz w:val="36"/>
+                <w:szCs w:val="36"/>
+              </w:rPr>
+              <w:t>5.445</w:t>
+            </w:r>
+          </w:p>
+        </w:tc>
+        <w:tc>
+          <w:tcPr>
+            <w:tcW w:w="2254" w:type="dxa"/>
+          </w:tcPr>
+          <w:p>
+            <w:pPr>
+              <w:pStyle w:val="ListParagraph"/>
+              <w:ind w:left="0"/>
+              <w:jc w:val="both"/>
+              <w:rPr>
+                <w:rFonts w:ascii="Calibri" w:hAnsi="Calibri" w:cs="Calibri"/>
+                <w:color w:val="000000"/>
+                <w:sz w:val="36"/>
+                <w:szCs w:val="36"/>
+              </w:rPr>
+            </w:pPr>
+            <w:r>
+              <w:rPr>
+                <w:rFonts w:ascii="Calibri" w:hAnsi="Calibri" w:cs="Calibri"/>
+                <w:color w:val="000000"/>
+                <w:sz w:val="36"/>
+                <w:szCs w:val="36"/>
+              </w:rPr>
+              <w:t>2.</w:t>
+            </w:r>
+            <w:r>
+              <w:rPr>
+                <w:rFonts w:ascii="Calibri" w:hAnsi="Calibri" w:cs="Calibri"/>
+                <w:color w:val="000000"/>
+                <w:sz w:val="36"/>
+                <w:szCs w:val="36"/>
+              </w:rPr>
+              <w:t>333</w:t>
+            </w:r>
+          </w:p>
+        </w:tc>
+        <w:tc>
+          <w:tcPr>
+            <w:tcW w:w="2254" w:type="dxa"/>
+          </w:tcPr>
+          <w:p>
+            <w:pPr>
+              <w:pStyle w:val="ListParagraph"/>
+              <w:ind w:left="0"/>
+              <w:jc w:val="both"/>
+              <w:rPr>
+                <w:rFonts w:ascii="Calibri" w:hAnsi="Calibri" w:cs="Calibri"/>
+                <w:color w:val="000000"/>
+                <w:sz w:val="36"/>
+                <w:szCs w:val="36"/>
+              </w:rPr>
+            </w:pPr>
+            <w:r>
+              <w:rPr>
+                <w:rFonts w:ascii="Calibri" w:hAnsi="Calibri" w:cs="Calibri"/>
+                <w:color w:val="000000"/>
+                <w:sz w:val="36"/>
+                <w:szCs w:val="36"/>
+              </w:rPr>
+              <w:t>0.</w:t>
+            </w:r>
+            <w:r>
+              <w:rPr>
+                <w:rFonts w:ascii="Calibri" w:hAnsi="Calibri" w:cs="Calibri"/>
+                <w:color w:val="000000"/>
+                <w:sz w:val="36"/>
+                <w:szCs w:val="36"/>
+              </w:rPr>
+              <w:t>190</w:t>
+            </w:r>
+          </w:p>
+        </w:tc>
+      </w:tr>
+    </w:tbl>
+    <w:p>
+      <w:pPr>
+        <w:jc w:val="both"/>
+        <w:rPr>
+          <w:rFonts w:ascii="Calibri" w:hAnsi="Calibri" w:cs="Calibri"/>
+          <w:color w:val="000000"/>
+          <w:sz w:val="36"/>
+          <w:szCs w:val="36"/>
+        </w:rPr>
+      </w:pPr>
+    </w:p>
+    <w:p>
+      <w:pPr>
+        <w:jc w:val="both"/>
+        <w:rPr>
+          <w:rFonts w:ascii="Calibri" w:hAnsi="Calibri" w:cs="Calibri"/>
+          <w:color w:val="000000"/>
+          <w:sz w:val="36"/>
+          <w:szCs w:val="36"/>
+        </w:rPr>
+      </w:pPr>
+      <w:r>
+        <w:rPr>
+          <w:rFonts w:ascii="Calibri" w:hAnsi="Calibri" w:cs="Calibri"/>
+          <w:color w:val="000000"/>
+          <w:sz w:val="36"/>
+          <w:szCs w:val="36"/>
+        </w:rPr>
+        <w:t>Variable importance:</w:t>
+      </w:r>
+    </w:p>
+    <w:p>
+      <w:pPr>
+        <w:jc w:val="both"/>
+        <w:rPr>
+          <w:rFonts w:ascii="Calibri" w:hAnsi="Calibri" w:cs="Calibri"/>
+          <w:color w:val="000000"/>
+          <w:sz w:val="36"/>
+          <w:szCs w:val="36"/>
+        </w:rPr>
+      </w:pPr>
+      <w:r>
+        <w:rPr>
+          <w:noProof/>
+          <w:lang w:eastAsia="en-IN"/>
+        </w:rPr>
+        <w:drawing>
+          <wp:anchor distT="0" distB="0" distL="114300" distR="114300" simplePos="0" relativeHeight="251662336" behindDoc="1" locked="0" layoutInCell="1" allowOverlap="1">
+            <wp:simplePos x="0" y="0"/>
+            <wp:positionH relativeFrom="column">
+              <wp:posOffset>619125</wp:posOffset>
+            </wp:positionH>
+            <wp:positionV relativeFrom="paragraph">
+              <wp:posOffset>138430</wp:posOffset>
+            </wp:positionV>
+            <wp:extent cx="4533900" cy="2552700"/>
+            <wp:effectExtent l="19050" t="19050" r="19050" b="19050"/>
+            <wp:wrapTight wrapText="bothSides">
+              <wp:wrapPolygon edited="0">
+                <wp:start x="-91" y="-161"/>
+                <wp:lineTo x="-91" y="21600"/>
+                <wp:lineTo x="21600" y="21600"/>
+                <wp:lineTo x="21600" y="-161"/>
+                <wp:lineTo x="-91" y="-161"/>
+              </wp:wrapPolygon>
+            </wp:wrapTight>
+            <wp:docPr id="2" name="Picture 2"/>
+            <wp:cNvGraphicFramePr>
+              <a:graphicFrameLocks xmlns:a="http://schemas.openxmlformats.org/drawingml/2006/main" noChangeAspect="1"/>
+            </wp:cNvGraphicFramePr>
+            <a:graphic xmlns:a="http://schemas.openxmlformats.org/drawingml/2006/main">
+              <a:graphicData uri="http://schemas.openxmlformats.org/drawingml/2006/picture">
+                <pic:pic xmlns:pic="http://schemas.openxmlformats.org/drawingml/2006/picture">
+                  <pic:nvPicPr>
+                    <pic:cNvPr id="1" name=""/>
+                    <pic:cNvPicPr/>
+                  </pic:nvPicPr>
+                  <pic:blipFill>
+                    <a:blip r:embed="rId14" cstate="print">
+                      <a:extLst>
+                        <a:ext uri="{28A0092B-C50C-407E-A947-70E740481C1C}">
+                          <a14:useLocalDpi xmlns:a14="http://schemas.microsoft.com/office/drawing/2010/main" val="0"/>
+                        </a:ext>
+                      </a:extLst>
+                    </a:blip>
+                    <a:stretch>
+                      <a:fillRect/>
+                    </a:stretch>
+                  </pic:blipFill>
+                  <pic:spPr>
+                    <a:xfrm>
+                      <a:off x="0" y="0"/>
+                      <a:ext cx="4533900" cy="2552700"/>
+                    </a:xfrm>
+                    <a:prstGeom prst="rect">
+                      <a:avLst/>
+                    </a:prstGeom>
+                    <a:ln>
+                      <a:solidFill>
+                        <a:schemeClr val="accent1"/>
+                      </a:solidFill>
+                    </a:ln>
+                  </pic:spPr>
+                </pic:pic>
+              </a:graphicData>
+            </a:graphic>
+            <wp14:sizeRelH relativeFrom="margin">
+              <wp14:pctWidth>0</wp14:pctWidth>
+            </wp14:sizeRelH>
+            <wp14:sizeRelV relativeFrom="margin">
+              <wp14:pctHeight>0</wp14:pctHeight>
+            </wp14:sizeRelV>
+          </wp:anchor>
+        </w:drawing>
+      </w:r>
+    </w:p>
+    <w:p>
+      <w:pPr>
+        <w:jc w:val="both"/>
+        <w:rPr>
+          <w:rFonts w:ascii="Calibri" w:hAnsi="Calibri" w:cs="Calibri"/>
+          <w:color w:val="000000"/>
+          <w:sz w:val="36"/>
+          <w:szCs w:val="36"/>
+        </w:rPr>
+      </w:pPr>
+    </w:p>
+    <w:p>
+      <w:pPr>
+        <w:jc w:val="both"/>
+        <w:rPr>
+          <w:rFonts w:ascii="Calibri" w:hAnsi="Calibri" w:cs="Calibri"/>
+          <w:color w:val="000000"/>
+          <w:sz w:val="36"/>
+          <w:szCs w:val="36"/>
+        </w:rPr>
+      </w:pPr>
+    </w:p>
+    <w:p>
+      <w:pPr>
+        <w:jc w:val="both"/>
+        <w:rPr>
+          <w:rFonts w:ascii="Calibri" w:hAnsi="Calibri" w:cs="Calibri"/>
+          <w:color w:val="000000"/>
+          <w:sz w:val="36"/>
+          <w:szCs w:val="36"/>
+        </w:rPr>
+      </w:pPr>
+    </w:p>
+    <w:p>
+      <w:pPr>
+        <w:jc w:val="both"/>
+        <w:rPr>
+          <w:rFonts w:ascii="Calibri" w:hAnsi="Calibri" w:cs="Calibri"/>
+          <w:color w:val="000000"/>
+          <w:sz w:val="36"/>
+          <w:szCs w:val="36"/>
+        </w:rPr>
+      </w:pPr>
+    </w:p>
+    <w:p>
+      <w:pPr>
+        <w:jc w:val="both"/>
+        <w:rPr>
+          <w:rFonts w:ascii="Calibri" w:hAnsi="Calibri" w:cs="Calibri"/>
+          <w:color w:val="000000"/>
+          <w:sz w:val="36"/>
+          <w:szCs w:val="36"/>
+        </w:rPr>
+      </w:pPr>
+    </w:p>
+    <w:p>
+      <w:pPr>
+        <w:jc w:val="both"/>
+        <w:rPr>
+          <w:rFonts w:ascii="Calibri" w:hAnsi="Calibri" w:cs="Calibri"/>
+          <w:color w:val="000000"/>
+          <w:sz w:val="36"/>
+          <w:szCs w:val="36"/>
+        </w:rPr>
+      </w:pPr>
+    </w:p>
+    <w:p>
+      <w:pPr>
+        <w:spacing w:before="484" w:after="0" w:line="828" w:lineRule="exact"/>
+        <w:ind w:left="283"/>
+        <w:rPr>
+          <w:rFonts w:ascii="Calibri" w:hAnsi="Calibri" w:cs="Calibri"/>
+          <w:color w:val="000000"/>
+          <w:sz w:val="72"/>
+          <w:szCs w:val="72"/>
+        </w:rPr>
+      </w:pPr>
+    </w:p>
+    <w:p>
+      <w:pPr>
+        <w:spacing w:before="484" w:after="0" w:line="828" w:lineRule="exact"/>
+        <w:ind w:left="283"/>
+        <w:rPr>
+          <w:rFonts w:ascii="Calibri" w:hAnsi="Calibri" w:cs="Calibri"/>
+          <w:color w:val="000000"/>
+          <w:sz w:val="72"/>
+          <w:szCs w:val="72"/>
+        </w:rPr>
+      </w:pPr>
+    </w:p>
+    <w:p>
+      <w:pPr>
+        <w:spacing w:before="484" w:after="0" w:line="828" w:lineRule="exact"/>
+        <w:ind w:left="283"/>
+        <w:rPr>
+          <w:rFonts w:ascii="Calibri" w:hAnsi="Calibri" w:cs="Calibri"/>
+          <w:color w:val="000000"/>
+          <w:sz w:val="72"/>
+          <w:szCs w:val="72"/>
+        </w:rPr>
+      </w:pPr>
+    </w:p>
+    <w:p>
+      <w:pPr>
+        <w:spacing w:before="484" w:after="0" w:line="828" w:lineRule="exact"/>
+        <w:ind w:left="283"/>
+        <w:rPr>
+          <w:rFonts w:ascii="Calibri" w:hAnsi="Calibri" w:cs="Calibri"/>
+          <w:color w:val="000000"/>
+          <w:sz w:val="72"/>
+          <w:szCs w:val="72"/>
+        </w:rPr>
+      </w:pPr>
+    </w:p>
+    <w:p>
+      <w:pPr>
+        <w:spacing w:before="484" w:after="0" w:line="828" w:lineRule="exact"/>
+        <w:ind w:left="283"/>
+        <w:rPr>
+          <w:rFonts w:ascii="Calibri" w:hAnsi="Calibri" w:cs="Calibri"/>
+          <w:color w:val="000000"/>
+          <w:sz w:val="72"/>
+          <w:szCs w:val="72"/>
+        </w:rPr>
+      </w:pPr>
+    </w:p>
+    <w:p>
+      <w:pPr>
+        <w:pStyle w:val="ListParagraph"/>
+        <w:numPr>
+          <w:ilvl w:val="0"/>
+          <w:numId w:val="9"/>
+        </w:numPr>
+        <w:spacing w:before="484" w:after="0" w:line="828" w:lineRule="exact"/>
+        <w:rPr>
+          <w:rFonts w:ascii="Calibri" w:hAnsi="Calibri" w:cs="Calibri"/>
+          <w:color w:val="000000"/>
+          <w:sz w:val="72"/>
+          <w:szCs w:val="72"/>
+        </w:rPr>
+      </w:pPr>
+      <w:r>
+        <w:rPr>
+          <w:rFonts w:ascii="Calibri" w:hAnsi="Calibri" w:cs="Calibri"/>
+          <w:color w:val="000000"/>
+          <w:sz w:val="72"/>
+          <w:szCs w:val="72"/>
+        </w:rPr>
+        <w:lastRenderedPageBreak/>
+        <w:t>Improving Accuracy</w:t>
+      </w:r>
+    </w:p>
+    <w:p>
+      <w:pPr>
+        <w:pStyle w:val="ListParagraph"/>
+        <w:rPr>
+          <w:rFonts w:ascii="Calibri" w:hAnsi="Calibri" w:cs="Calibri"/>
+          <w:color w:val="000000"/>
+          <w:sz w:val="36"/>
+          <w:szCs w:val="36"/>
+        </w:rPr>
+      </w:pPr>
+      <w:r>
+        <w:rPr>
+          <w:rFonts w:ascii="Calibri" w:hAnsi="Calibri" w:cs="Calibri"/>
+          <w:color w:val="000000"/>
+          <w:sz w:val="36"/>
+          <w:szCs w:val="36"/>
+        </w:rPr>
+        <w:t xml:space="preserve">For improving accuracy we have used </w:t>
+      </w:r>
       <w:proofErr w:type="spellStart"/>
       <w:r>
         <w:rPr>
@@ -5874,7 +7419,7 @@
           <w:sz w:val="36"/>
           <w:szCs w:val="36"/>
         </w:rPr>
-        <w:t>Xg</w:t>
+        <w:t>XGBoost</w:t>
       </w:r>
       <w:proofErr w:type="spellEnd"/>
       <w:r>
@@ -5884,154 +7429,1125 @@
           <w:sz w:val="36"/>
           <w:szCs w:val="36"/>
         </w:rPr>
-        <w:t xml:space="preserve"> boost Regression</w:t>
-      </w:r>
-    </w:p>
-    <w:p>
-      <w:pPr>
-        <w:jc w:val="both"/>
-        <w:rPr>
-          <w:rFonts w:ascii="Calibri" w:hAnsi="Calibri" w:cs="Calibri"/>
-          <w:color w:val="000000"/>
-          <w:sz w:val="36"/>
-          <w:szCs w:val="36"/>
-        </w:rPr>
-      </w:pPr>
-      <w:r>
-        <w:rPr>
-          <w:rFonts w:ascii="Calibri" w:hAnsi="Calibri" w:cs="Calibri"/>
-          <w:color w:val="000000"/>
-          <w:sz w:val="36"/>
-          <w:szCs w:val="36"/>
-        </w:rPr>
-        <w:t xml:space="preserve">We use RMSE as error metric since it is a timestamp data </w:t>
-      </w:r>
-    </w:p>
-    <w:p>
-      <w:pPr>
-        <w:jc w:val="both"/>
-        <w:rPr>
-          <w:rFonts w:ascii="Calibri" w:hAnsi="Calibri" w:cs="Calibri"/>
-          <w:color w:val="000000"/>
-          <w:sz w:val="36"/>
-          <w:szCs w:val="36"/>
-        </w:rPr>
-      </w:pPr>
-    </w:p>
-    <w:p>
-      <w:pPr>
-        <w:jc w:val="both"/>
-        <w:rPr>
-          <w:rFonts w:ascii="Calibri" w:hAnsi="Calibri" w:cs="Calibri"/>
-          <w:color w:val="000000"/>
-          <w:sz w:val="36"/>
-          <w:szCs w:val="36"/>
-        </w:rPr>
-      </w:pPr>
-    </w:p>
-    <w:p>
-      <w:pPr>
-        <w:jc w:val="both"/>
-        <w:rPr>
-          <w:rFonts w:ascii="Calibri" w:hAnsi="Calibri" w:cs="Calibri"/>
-          <w:color w:val="000000"/>
-          <w:sz w:val="36"/>
-          <w:szCs w:val="36"/>
-        </w:rPr>
-      </w:pPr>
-    </w:p>
-    <w:p>
-      <w:pPr>
-        <w:jc w:val="both"/>
-        <w:rPr>
-          <w:rFonts w:ascii="Calibri" w:hAnsi="Calibri" w:cs="Calibri"/>
-          <w:color w:val="000000"/>
-          <w:sz w:val="36"/>
-          <w:szCs w:val="36"/>
-        </w:rPr>
-      </w:pPr>
-    </w:p>
-    <w:p>
-      <w:pPr>
-        <w:jc w:val="both"/>
-        <w:rPr>
-          <w:rFonts w:ascii="Calibri" w:hAnsi="Calibri" w:cs="Calibri"/>
-          <w:color w:val="000000"/>
-          <w:sz w:val="36"/>
-          <w:szCs w:val="36"/>
-        </w:rPr>
-      </w:pPr>
-    </w:p>
-    <w:p>
-      <w:pPr>
-        <w:jc w:val="both"/>
-        <w:rPr>
-          <w:rFonts w:ascii="Calibri" w:hAnsi="Calibri" w:cs="Calibri"/>
-          <w:color w:val="000000"/>
-          <w:sz w:val="36"/>
-          <w:szCs w:val="36"/>
-        </w:rPr>
-      </w:pPr>
-    </w:p>
-    <w:p>
-      <w:pPr>
-        <w:jc w:val="both"/>
-        <w:rPr>
-          <w:rFonts w:ascii="Calibri" w:hAnsi="Calibri" w:cs="Calibri"/>
-          <w:color w:val="000000"/>
-          <w:sz w:val="36"/>
-          <w:szCs w:val="36"/>
-        </w:rPr>
-      </w:pPr>
-    </w:p>
-    <w:p>
-      <w:pPr>
-        <w:jc w:val="both"/>
-        <w:rPr>
-          <w:rFonts w:ascii="Calibri" w:hAnsi="Calibri" w:cs="Calibri"/>
-          <w:color w:val="000000"/>
-          <w:sz w:val="36"/>
-          <w:szCs w:val="36"/>
-        </w:rPr>
-      </w:pPr>
-    </w:p>
-    <w:p>
-      <w:pPr>
-        <w:jc w:val="both"/>
-        <w:rPr>
-          <w:rFonts w:ascii="Calibri" w:hAnsi="Calibri" w:cs="Calibri"/>
-          <w:color w:val="000000"/>
-          <w:sz w:val="36"/>
-          <w:szCs w:val="36"/>
-        </w:rPr>
-      </w:pPr>
-    </w:p>
-    <w:p>
-      <w:pPr>
-        <w:jc w:val="both"/>
-        <w:rPr>
-          <w:rFonts w:ascii="Calibri" w:hAnsi="Calibri" w:cs="Calibri"/>
-          <w:color w:val="000000"/>
-          <w:sz w:val="36"/>
-          <w:szCs w:val="36"/>
-        </w:rPr>
-      </w:pPr>
-    </w:p>
-    <w:p>
-      <w:pPr>
-        <w:jc w:val="both"/>
-        <w:rPr>
-          <w:rFonts w:ascii="Calibri" w:hAnsi="Calibri" w:cs="Calibri"/>
-          <w:color w:val="000000"/>
-          <w:sz w:val="36"/>
-          <w:szCs w:val="36"/>
-        </w:rPr>
-      </w:pPr>
+        <w:t xml:space="preserve"> as an ensemble technique </w:t>
+      </w:r>
+    </w:p>
+    <w:p>
+      <w:pPr>
+        <w:pStyle w:val="ListParagraph"/>
+        <w:rPr>
+          <w:rFonts w:ascii="Calibri" w:hAnsi="Calibri" w:cs="Calibri"/>
+          <w:color w:val="000000"/>
+          <w:sz w:val="36"/>
+          <w:szCs w:val="36"/>
+        </w:rPr>
+      </w:pPr>
+    </w:p>
+    <w:tbl>
+      <w:tblPr>
+        <w:tblStyle w:val="TableGrid"/>
+        <w:tblW w:w="0" w:type="auto"/>
+        <w:tblInd w:w="720" w:type="dxa"/>
+        <w:tblLook w:val="04A0" w:firstRow="1" w:lastRow="0" w:firstColumn="1" w:lastColumn="0" w:noHBand="0" w:noVBand="1"/>
+      </w:tblPr>
+      <w:tblGrid>
+        <w:gridCol w:w="2070"/>
+        <w:gridCol w:w="2071"/>
+        <w:gridCol w:w="2075"/>
+        <w:gridCol w:w="2080"/>
+      </w:tblGrid>
+      <w:tr>
+        <w:tc>
+          <w:tcPr>
+            <w:tcW w:w="2254" w:type="dxa"/>
+          </w:tcPr>
+          <w:p>
+            <w:pPr>
+              <w:pStyle w:val="ListParagraph"/>
+              <w:ind w:left="0"/>
+              <w:jc w:val="both"/>
+              <w:rPr>
+                <w:rFonts w:ascii="Calibri" w:hAnsi="Calibri" w:cs="Calibri"/>
+                <w:color w:val="000000"/>
+                <w:sz w:val="36"/>
+                <w:szCs w:val="36"/>
+              </w:rPr>
+            </w:pPr>
+            <w:r>
+              <w:rPr>
+                <w:rFonts w:ascii="Calibri" w:hAnsi="Calibri" w:cs="Calibri"/>
+                <w:color w:val="000000"/>
+                <w:sz w:val="36"/>
+                <w:szCs w:val="36"/>
+              </w:rPr>
+              <w:t>MAE</w:t>
+            </w:r>
+          </w:p>
+        </w:tc>
+        <w:tc>
+          <w:tcPr>
+            <w:tcW w:w="2254" w:type="dxa"/>
+          </w:tcPr>
+          <w:p>
+            <w:pPr>
+              <w:pStyle w:val="ListParagraph"/>
+              <w:ind w:left="0"/>
+              <w:jc w:val="both"/>
+              <w:rPr>
+                <w:rFonts w:ascii="Calibri" w:hAnsi="Calibri" w:cs="Calibri"/>
+                <w:color w:val="000000"/>
+                <w:sz w:val="36"/>
+                <w:szCs w:val="36"/>
+              </w:rPr>
+            </w:pPr>
+            <w:r>
+              <w:rPr>
+                <w:rFonts w:ascii="Calibri" w:hAnsi="Calibri" w:cs="Calibri"/>
+                <w:color w:val="000000"/>
+                <w:sz w:val="36"/>
+                <w:szCs w:val="36"/>
+              </w:rPr>
+              <w:t>MSE</w:t>
+            </w:r>
+          </w:p>
+        </w:tc>
+        <w:tc>
+          <w:tcPr>
+            <w:tcW w:w="2254" w:type="dxa"/>
+          </w:tcPr>
+          <w:p>
+            <w:pPr>
+              <w:pStyle w:val="ListParagraph"/>
+              <w:ind w:left="0"/>
+              <w:jc w:val="both"/>
+              <w:rPr>
+                <w:rFonts w:ascii="Calibri" w:hAnsi="Calibri" w:cs="Calibri"/>
+                <w:color w:val="000000"/>
+                <w:sz w:val="36"/>
+                <w:szCs w:val="36"/>
+              </w:rPr>
+            </w:pPr>
+            <w:r>
+              <w:rPr>
+                <w:rFonts w:ascii="Calibri" w:hAnsi="Calibri" w:cs="Calibri"/>
+                <w:color w:val="000000"/>
+                <w:sz w:val="36"/>
+                <w:szCs w:val="36"/>
+              </w:rPr>
+              <w:t>RMSE</w:t>
+            </w:r>
+          </w:p>
+        </w:tc>
+        <w:tc>
+          <w:tcPr>
+            <w:tcW w:w="2254" w:type="dxa"/>
+          </w:tcPr>
+          <w:p>
+            <w:pPr>
+              <w:pStyle w:val="ListParagraph"/>
+              <w:ind w:left="0"/>
+              <w:jc w:val="both"/>
+              <w:rPr>
+                <w:rFonts w:ascii="Calibri" w:hAnsi="Calibri" w:cs="Calibri"/>
+                <w:color w:val="000000"/>
+                <w:sz w:val="36"/>
+                <w:szCs w:val="36"/>
+              </w:rPr>
+            </w:pPr>
+            <w:r>
+              <w:rPr>
+                <w:rFonts w:ascii="Calibri" w:hAnsi="Calibri" w:cs="Calibri"/>
+                <w:color w:val="000000"/>
+                <w:sz w:val="36"/>
+                <w:szCs w:val="36"/>
+              </w:rPr>
+              <w:t>MAPE</w:t>
+            </w:r>
+          </w:p>
+        </w:tc>
+      </w:tr>
+      <w:tr>
+        <w:tc>
+          <w:tcPr>
+            <w:tcW w:w="2254" w:type="dxa"/>
+          </w:tcPr>
+          <w:p>
+            <w:pPr>
+              <w:pStyle w:val="ListParagraph"/>
+              <w:ind w:left="0"/>
+              <w:jc w:val="both"/>
+              <w:rPr>
+                <w:rFonts w:ascii="Calibri" w:hAnsi="Calibri" w:cs="Calibri"/>
+                <w:color w:val="000000"/>
+                <w:sz w:val="36"/>
+                <w:szCs w:val="36"/>
+              </w:rPr>
+            </w:pPr>
+            <w:r>
+              <w:rPr>
+                <w:rFonts w:ascii="Calibri" w:hAnsi="Calibri" w:cs="Calibri"/>
+                <w:color w:val="000000"/>
+                <w:sz w:val="36"/>
+                <w:szCs w:val="36"/>
+              </w:rPr>
+              <w:t>1.</w:t>
+            </w:r>
+            <w:r>
+              <w:rPr>
+                <w:rFonts w:ascii="Calibri" w:hAnsi="Calibri" w:cs="Calibri"/>
+                <w:color w:val="000000"/>
+                <w:sz w:val="36"/>
+                <w:szCs w:val="36"/>
+              </w:rPr>
+              <w:t>637</w:t>
+            </w:r>
+          </w:p>
+        </w:tc>
+        <w:tc>
+          <w:tcPr>
+            <w:tcW w:w="2254" w:type="dxa"/>
+          </w:tcPr>
+          <w:p>
+            <w:pPr>
+              <w:pStyle w:val="ListParagraph"/>
+              <w:ind w:left="0"/>
+              <w:jc w:val="both"/>
+              <w:rPr>
+                <w:rFonts w:ascii="Calibri" w:hAnsi="Calibri" w:cs="Calibri"/>
+                <w:color w:val="000000"/>
+                <w:sz w:val="36"/>
+                <w:szCs w:val="36"/>
+              </w:rPr>
+            </w:pPr>
+            <w:r>
+              <w:rPr>
+                <w:rFonts w:ascii="Calibri" w:hAnsi="Calibri" w:cs="Calibri"/>
+                <w:color w:val="000000"/>
+                <w:sz w:val="36"/>
+                <w:szCs w:val="36"/>
+              </w:rPr>
+              <w:t>5.509</w:t>
+            </w:r>
+          </w:p>
+        </w:tc>
+        <w:tc>
+          <w:tcPr>
+            <w:tcW w:w="2254" w:type="dxa"/>
+          </w:tcPr>
+          <w:p>
+            <w:pPr>
+              <w:pStyle w:val="ListParagraph"/>
+              <w:ind w:left="0"/>
+              <w:jc w:val="both"/>
+              <w:rPr>
+                <w:rFonts w:ascii="Calibri" w:hAnsi="Calibri" w:cs="Calibri"/>
+                <w:color w:val="000000"/>
+                <w:sz w:val="36"/>
+                <w:szCs w:val="36"/>
+              </w:rPr>
+            </w:pPr>
+            <w:r>
+              <w:rPr>
+                <w:rFonts w:ascii="Calibri" w:hAnsi="Calibri" w:cs="Calibri"/>
+                <w:color w:val="000000"/>
+                <w:sz w:val="36"/>
+                <w:szCs w:val="36"/>
+              </w:rPr>
+              <w:t>2.</w:t>
+            </w:r>
+            <w:r>
+              <w:rPr>
+                <w:rFonts w:ascii="Calibri" w:hAnsi="Calibri" w:cs="Calibri"/>
+                <w:color w:val="000000"/>
+                <w:sz w:val="36"/>
+                <w:szCs w:val="36"/>
+              </w:rPr>
+              <w:t>347</w:t>
+            </w:r>
+          </w:p>
+        </w:tc>
+        <w:tc>
+          <w:tcPr>
+            <w:tcW w:w="2254" w:type="dxa"/>
+          </w:tcPr>
+          <w:p>
+            <w:pPr>
+              <w:pStyle w:val="ListParagraph"/>
+              <w:ind w:left="0"/>
+              <w:jc w:val="both"/>
+              <w:rPr>
+                <w:rFonts w:ascii="Calibri" w:hAnsi="Calibri" w:cs="Calibri"/>
+                <w:color w:val="000000"/>
+                <w:sz w:val="36"/>
+                <w:szCs w:val="36"/>
+              </w:rPr>
+            </w:pPr>
+            <w:r>
+              <w:rPr>
+                <w:rFonts w:ascii="Calibri" w:hAnsi="Calibri" w:cs="Calibri"/>
+                <w:color w:val="000000"/>
+                <w:sz w:val="36"/>
+                <w:szCs w:val="36"/>
+              </w:rPr>
+              <w:t>0.</w:t>
+            </w:r>
+            <w:r>
+              <w:rPr>
+                <w:rFonts w:ascii="Calibri" w:hAnsi="Calibri" w:cs="Calibri"/>
+                <w:color w:val="000000"/>
+                <w:sz w:val="36"/>
+                <w:szCs w:val="36"/>
+              </w:rPr>
+              <w:t>188</w:t>
+            </w:r>
+          </w:p>
+        </w:tc>
+      </w:tr>
+    </w:tbl>
+    <w:p>
+      <w:pPr>
+        <w:pStyle w:val="ListParagraph"/>
+        <w:rPr>
+          <w:sz w:val="24"/>
+          <w:szCs w:val="24"/>
+        </w:rPr>
+      </w:pPr>
+    </w:p>
+    <w:p>
+      <w:pPr>
+        <w:pStyle w:val="ListParagraph"/>
+        <w:rPr>
+          <w:sz w:val="24"/>
+          <w:szCs w:val="24"/>
+        </w:rPr>
+      </w:pPr>
+    </w:p>
+    <w:p>
+      <w:pPr>
+        <w:pStyle w:val="ListParagraph"/>
+        <w:rPr>
+          <w:rFonts w:ascii="Calibri" w:hAnsi="Calibri" w:cs="Calibri"/>
+          <w:color w:val="000000"/>
+          <w:sz w:val="36"/>
+          <w:szCs w:val="36"/>
+        </w:rPr>
+      </w:pPr>
+      <w:r>
+        <w:rPr>
+          <w:rFonts w:ascii="Calibri" w:hAnsi="Calibri" w:cs="Calibri"/>
+          <w:color w:val="000000"/>
+          <w:sz w:val="36"/>
+          <w:szCs w:val="36"/>
+        </w:rPr>
+        <w:t>Though we tried to improve accuracy using XG Boost algorithm we couldn’t achieve and clearly it shows the gradient boosting technique is the winner therefore we fill finalize the gradient boosting technique as the final model.</w:t>
+      </w:r>
+    </w:p>
+    <w:p>
+      <w:pPr>
+        <w:pStyle w:val="ListParagraph"/>
+        <w:rPr>
+          <w:rFonts w:ascii="Calibri" w:hAnsi="Calibri" w:cs="Calibri"/>
+          <w:color w:val="000000"/>
+          <w:sz w:val="36"/>
+          <w:szCs w:val="36"/>
+        </w:rPr>
+      </w:pPr>
+    </w:p>
+    <w:p>
+      <w:pPr>
+        <w:pStyle w:val="ListParagraph"/>
+        <w:rPr>
+          <w:rFonts w:ascii="Calibri" w:hAnsi="Calibri" w:cs="Calibri"/>
+          <w:color w:val="000000"/>
+          <w:sz w:val="36"/>
+          <w:szCs w:val="36"/>
+        </w:rPr>
+      </w:pPr>
+      <w:r>
+        <w:rPr>
+          <w:rFonts w:ascii="Calibri" w:hAnsi="Calibri" w:cs="Calibri"/>
+          <w:color w:val="000000"/>
+          <w:sz w:val="36"/>
+          <w:szCs w:val="36"/>
+        </w:rPr>
+        <w:t>We will consider RMSE as error metric for this problem and let</w:t>
+      </w:r>
+      <w:r>
+        <w:rPr>
+          <w:rFonts w:ascii="Calibri" w:hAnsi="Calibri" w:cs="Calibri"/>
+          <w:color w:val="000000"/>
+          <w:sz w:val="36"/>
+          <w:szCs w:val="36"/>
+        </w:rPr>
+        <w:t xml:space="preserve"> u</w:t>
+      </w:r>
+      <w:r>
+        <w:rPr>
+          <w:rFonts w:ascii="Calibri" w:hAnsi="Calibri" w:cs="Calibri"/>
+          <w:color w:val="000000"/>
+          <w:sz w:val="36"/>
+          <w:szCs w:val="36"/>
+        </w:rPr>
+        <w:t>s list down RMSE for various techniques used so far</w:t>
+      </w:r>
+    </w:p>
+    <w:tbl>
+      <w:tblPr>
+        <w:tblStyle w:val="TableGrid"/>
+        <w:tblW w:w="7513" w:type="dxa"/>
+        <w:tblInd w:w="279" w:type="dxa"/>
+        <w:tblLook w:val="04A0" w:firstRow="1" w:lastRow="0" w:firstColumn="1" w:lastColumn="0" w:noHBand="0" w:noVBand="1"/>
+      </w:tblPr>
+      <w:tblGrid>
+        <w:gridCol w:w="895"/>
+        <w:gridCol w:w="5077"/>
+        <w:gridCol w:w="1541"/>
+      </w:tblGrid>
+      <w:tr>
+        <w:tc>
+          <w:tcPr>
+            <w:tcW w:w="744" w:type="dxa"/>
+          </w:tcPr>
+          <w:p>
+            <w:pPr>
+              <w:jc w:val="center"/>
+              <w:rPr>
+                <w:rFonts w:ascii="Calibri" w:eastAsiaTheme="minorHAnsi" w:hAnsi="Calibri" w:cs="Calibri"/>
+                <w:color w:val="000000"/>
+                <w:sz w:val="36"/>
+                <w:szCs w:val="36"/>
+                <w:lang w:val="en-IN" w:eastAsia="en-US"/>
+              </w:rPr>
+            </w:pPr>
+            <w:r>
+              <w:rPr>
+                <w:rFonts w:ascii="Calibri" w:eastAsiaTheme="minorHAnsi" w:hAnsi="Calibri" w:cs="Calibri"/>
+                <w:color w:val="000000"/>
+                <w:sz w:val="36"/>
+                <w:szCs w:val="36"/>
+                <w:lang w:val="en-IN" w:eastAsia="en-US"/>
+              </w:rPr>
+              <w:t>S.No</w:t>
+            </w:r>
+          </w:p>
+        </w:tc>
+        <w:tc>
+          <w:tcPr>
+            <w:tcW w:w="5209" w:type="dxa"/>
+          </w:tcPr>
+          <w:p>
+            <w:pPr>
+              <w:jc w:val="center"/>
+              <w:rPr>
+                <w:rFonts w:ascii="Calibri" w:eastAsiaTheme="minorHAnsi" w:hAnsi="Calibri" w:cs="Calibri"/>
+                <w:color w:val="000000"/>
+                <w:sz w:val="36"/>
+                <w:szCs w:val="36"/>
+                <w:lang w:val="en-IN" w:eastAsia="en-US"/>
+              </w:rPr>
+            </w:pPr>
+            <w:r>
+              <w:rPr>
+                <w:rFonts w:ascii="Calibri" w:eastAsiaTheme="minorHAnsi" w:hAnsi="Calibri" w:cs="Calibri"/>
+                <w:color w:val="000000"/>
+                <w:sz w:val="36"/>
+                <w:szCs w:val="36"/>
+                <w:lang w:val="en-IN" w:eastAsia="en-US"/>
+              </w:rPr>
+              <w:t>Model</w:t>
+            </w:r>
+          </w:p>
+        </w:tc>
+        <w:tc>
+          <w:tcPr>
+            <w:tcW w:w="1560" w:type="dxa"/>
+          </w:tcPr>
+          <w:p>
+            <w:pPr>
+              <w:jc w:val="center"/>
+              <w:rPr>
+                <w:rFonts w:ascii="Calibri" w:eastAsiaTheme="minorHAnsi" w:hAnsi="Calibri" w:cs="Calibri"/>
+                <w:color w:val="000000"/>
+                <w:sz w:val="36"/>
+                <w:szCs w:val="36"/>
+                <w:lang w:val="en-IN" w:eastAsia="en-US"/>
+              </w:rPr>
+            </w:pPr>
+            <w:r>
+              <w:rPr>
+                <w:rFonts w:ascii="Calibri" w:eastAsiaTheme="minorHAnsi" w:hAnsi="Calibri" w:cs="Calibri"/>
+                <w:color w:val="000000"/>
+                <w:sz w:val="36"/>
+                <w:szCs w:val="36"/>
+                <w:lang w:val="en-IN" w:eastAsia="en-US"/>
+              </w:rPr>
+              <w:t>RMSE</w:t>
+            </w:r>
+          </w:p>
+        </w:tc>
+      </w:tr>
+      <w:tr>
+        <w:trPr>
+          <w:trHeight w:val="916"/>
+        </w:trPr>
+        <w:tc>
+          <w:tcPr>
+            <w:tcW w:w="744" w:type="dxa"/>
+          </w:tcPr>
+          <w:p>
+            <w:pPr>
+              <w:rPr>
+                <w:rFonts w:ascii="Calibri" w:eastAsiaTheme="minorHAnsi" w:hAnsi="Calibri" w:cs="Calibri"/>
+                <w:color w:val="000000"/>
+                <w:sz w:val="36"/>
+                <w:szCs w:val="36"/>
+                <w:lang w:val="en-IN" w:eastAsia="en-US"/>
+              </w:rPr>
+            </w:pPr>
+            <w:r>
+              <w:rPr>
+                <w:rFonts w:ascii="Calibri" w:eastAsiaTheme="minorHAnsi" w:hAnsi="Calibri" w:cs="Calibri"/>
+                <w:color w:val="000000"/>
+                <w:sz w:val="36"/>
+                <w:szCs w:val="36"/>
+                <w:lang w:val="en-IN" w:eastAsia="en-US"/>
+              </w:rPr>
+              <w:t>1</w:t>
+            </w:r>
+          </w:p>
+        </w:tc>
+        <w:tc>
+          <w:tcPr>
+            <w:tcW w:w="5209" w:type="dxa"/>
+          </w:tcPr>
+          <w:p>
+            <w:pPr>
+              <w:rPr>
+                <w:rFonts w:ascii="Calibri" w:eastAsiaTheme="minorHAnsi" w:hAnsi="Calibri" w:cs="Calibri"/>
+                <w:color w:val="000000"/>
+                <w:sz w:val="36"/>
+                <w:szCs w:val="36"/>
+                <w:lang w:val="en-IN" w:eastAsia="en-US"/>
+              </w:rPr>
+            </w:pPr>
+            <w:r>
+              <w:rPr>
+                <w:rFonts w:ascii="Calibri" w:eastAsiaTheme="minorHAnsi" w:hAnsi="Calibri" w:cs="Calibri"/>
+                <w:color w:val="000000"/>
+                <w:sz w:val="36"/>
+                <w:szCs w:val="36"/>
+                <w:lang w:val="en-IN" w:eastAsia="en-US"/>
+              </w:rPr>
+              <w:t xml:space="preserve">Multiple Linear Regression </w:t>
+            </w:r>
+          </w:p>
+        </w:tc>
+        <w:tc>
+          <w:tcPr>
+            <w:tcW w:w="1560" w:type="dxa"/>
+          </w:tcPr>
+          <w:p>
+            <w:pPr>
+              <w:rPr>
+                <w:rFonts w:ascii="Calibri" w:eastAsiaTheme="minorHAnsi" w:hAnsi="Calibri" w:cs="Calibri"/>
+                <w:color w:val="000000"/>
+                <w:sz w:val="36"/>
+                <w:szCs w:val="36"/>
+                <w:lang w:val="en-IN" w:eastAsia="en-US"/>
+              </w:rPr>
+            </w:pPr>
+            <w:r>
+              <w:rPr>
+                <w:rFonts w:ascii="Calibri" w:eastAsiaTheme="minorHAnsi" w:hAnsi="Calibri" w:cs="Calibri"/>
+                <w:color w:val="000000"/>
+                <w:sz w:val="36"/>
+                <w:szCs w:val="36"/>
+                <w:lang w:val="en-IN" w:eastAsia="en-US"/>
+              </w:rPr>
+              <w:t>2.364</w:t>
+            </w:r>
+          </w:p>
+        </w:tc>
+      </w:tr>
+      <w:tr>
+        <w:trPr>
+          <w:trHeight w:val="940"/>
+        </w:trPr>
+        <w:tc>
+          <w:tcPr>
+            <w:tcW w:w="744" w:type="dxa"/>
+          </w:tcPr>
+          <w:p>
+            <w:pPr>
+              <w:rPr>
+                <w:rFonts w:ascii="Calibri" w:eastAsiaTheme="minorHAnsi" w:hAnsi="Calibri" w:cs="Calibri"/>
+                <w:color w:val="000000"/>
+                <w:sz w:val="36"/>
+                <w:szCs w:val="36"/>
+                <w:lang w:val="en-IN" w:eastAsia="en-US"/>
+              </w:rPr>
+            </w:pPr>
+            <w:r>
+              <w:rPr>
+                <w:rFonts w:ascii="Calibri" w:eastAsiaTheme="minorHAnsi" w:hAnsi="Calibri" w:cs="Calibri"/>
+                <w:color w:val="000000"/>
+                <w:sz w:val="36"/>
+                <w:szCs w:val="36"/>
+                <w:lang w:val="en-IN" w:eastAsia="en-US"/>
+              </w:rPr>
+              <w:t>2</w:t>
+            </w:r>
+          </w:p>
+        </w:tc>
+        <w:tc>
+          <w:tcPr>
+            <w:tcW w:w="5209" w:type="dxa"/>
+          </w:tcPr>
+          <w:p>
+            <w:pPr>
+              <w:rPr>
+                <w:rFonts w:ascii="Calibri" w:eastAsiaTheme="minorHAnsi" w:hAnsi="Calibri" w:cs="Calibri"/>
+                <w:color w:val="000000"/>
+                <w:sz w:val="36"/>
+                <w:szCs w:val="36"/>
+                <w:lang w:val="en-IN" w:eastAsia="en-US"/>
+              </w:rPr>
+            </w:pPr>
+            <w:r>
+              <w:rPr>
+                <w:rFonts w:ascii="Calibri" w:eastAsiaTheme="minorHAnsi" w:hAnsi="Calibri" w:cs="Calibri"/>
+                <w:color w:val="000000"/>
+                <w:sz w:val="36"/>
+                <w:szCs w:val="36"/>
+                <w:lang w:val="en-IN" w:eastAsia="en-US"/>
+              </w:rPr>
+              <w:t xml:space="preserve">Decision Tree </w:t>
+            </w:r>
+            <w:r>
+              <w:rPr>
+                <w:rFonts w:ascii="Calibri" w:eastAsiaTheme="minorHAnsi" w:hAnsi="Calibri" w:cs="Calibri"/>
+                <w:color w:val="000000"/>
+                <w:sz w:val="36"/>
+                <w:szCs w:val="36"/>
+                <w:lang w:val="en-IN" w:eastAsia="en-US"/>
+              </w:rPr>
+              <w:t>Regression</w:t>
+            </w:r>
+          </w:p>
+        </w:tc>
+        <w:tc>
+          <w:tcPr>
+            <w:tcW w:w="1560" w:type="dxa"/>
+          </w:tcPr>
+          <w:p>
+            <w:pPr>
+              <w:rPr>
+                <w:rFonts w:ascii="Calibri" w:eastAsiaTheme="minorHAnsi" w:hAnsi="Calibri" w:cs="Calibri"/>
+                <w:color w:val="000000"/>
+                <w:sz w:val="36"/>
+                <w:szCs w:val="36"/>
+                <w:lang w:val="en-IN" w:eastAsia="en-US"/>
+              </w:rPr>
+            </w:pPr>
+            <w:r>
+              <w:rPr>
+                <w:rFonts w:ascii="Calibri" w:eastAsiaTheme="minorHAnsi" w:hAnsi="Calibri" w:cs="Calibri"/>
+                <w:color w:val="000000"/>
+                <w:sz w:val="36"/>
+                <w:szCs w:val="36"/>
+                <w:lang w:val="en-IN" w:eastAsia="en-US"/>
+              </w:rPr>
+              <w:t>2.506</w:t>
+            </w:r>
+          </w:p>
+        </w:tc>
+      </w:tr>
+      <w:tr>
+        <w:trPr>
+          <w:trHeight w:val="667"/>
+        </w:trPr>
+        <w:tc>
+          <w:tcPr>
+            <w:tcW w:w="744" w:type="dxa"/>
+          </w:tcPr>
+          <w:p>
+            <w:pPr>
+              <w:rPr>
+                <w:rFonts w:ascii="Calibri" w:eastAsiaTheme="minorHAnsi" w:hAnsi="Calibri" w:cs="Calibri"/>
+                <w:color w:val="000000"/>
+                <w:sz w:val="36"/>
+                <w:szCs w:val="36"/>
+                <w:lang w:val="en-IN" w:eastAsia="en-US"/>
+              </w:rPr>
+            </w:pPr>
+            <w:r>
+              <w:rPr>
+                <w:rFonts w:ascii="Calibri" w:eastAsiaTheme="minorHAnsi" w:hAnsi="Calibri" w:cs="Calibri"/>
+                <w:color w:val="000000"/>
+                <w:sz w:val="36"/>
+                <w:szCs w:val="36"/>
+                <w:lang w:val="en-IN" w:eastAsia="en-US"/>
+              </w:rPr>
+              <w:t>3</w:t>
+            </w:r>
+          </w:p>
+        </w:tc>
+        <w:tc>
+          <w:tcPr>
+            <w:tcW w:w="5209" w:type="dxa"/>
+          </w:tcPr>
+          <w:p>
+            <w:pPr>
+              <w:rPr>
+                <w:rFonts w:ascii="Calibri" w:eastAsiaTheme="minorHAnsi" w:hAnsi="Calibri" w:cs="Calibri"/>
+                <w:color w:val="000000"/>
+                <w:sz w:val="36"/>
+                <w:szCs w:val="36"/>
+                <w:lang w:val="en-IN" w:eastAsia="en-US"/>
+              </w:rPr>
+            </w:pPr>
+            <w:r>
+              <w:rPr>
+                <w:rFonts w:ascii="Calibri" w:eastAsiaTheme="minorHAnsi" w:hAnsi="Calibri" w:cs="Calibri"/>
+                <w:color w:val="000000"/>
+                <w:sz w:val="36"/>
+                <w:szCs w:val="36"/>
+                <w:lang w:val="en-IN" w:eastAsia="en-US"/>
+              </w:rPr>
+              <w:t xml:space="preserve">Random Forest </w:t>
+            </w:r>
+            <w:r>
+              <w:rPr>
+                <w:rFonts w:ascii="Calibri" w:eastAsiaTheme="minorHAnsi" w:hAnsi="Calibri" w:cs="Calibri"/>
+                <w:color w:val="000000"/>
+                <w:sz w:val="36"/>
+                <w:szCs w:val="36"/>
+                <w:lang w:val="en-IN" w:eastAsia="en-US"/>
+              </w:rPr>
+              <w:t>Regression</w:t>
+            </w:r>
+          </w:p>
+        </w:tc>
+        <w:tc>
+          <w:tcPr>
+            <w:tcW w:w="1560" w:type="dxa"/>
+          </w:tcPr>
+          <w:p>
+            <w:pPr>
+              <w:rPr>
+                <w:rFonts w:ascii="Calibri" w:eastAsiaTheme="minorHAnsi" w:hAnsi="Calibri" w:cs="Calibri"/>
+                <w:color w:val="000000"/>
+                <w:sz w:val="36"/>
+                <w:szCs w:val="36"/>
+                <w:lang w:val="en-IN" w:eastAsia="en-US"/>
+              </w:rPr>
+            </w:pPr>
+            <w:r>
+              <w:rPr>
+                <w:rFonts w:ascii="Calibri" w:eastAsiaTheme="minorHAnsi" w:hAnsi="Calibri" w:cs="Calibri"/>
+                <w:color w:val="000000"/>
+                <w:sz w:val="36"/>
+                <w:szCs w:val="36"/>
+                <w:lang w:val="en-IN" w:eastAsia="en-US"/>
+              </w:rPr>
+              <w:t>2.645</w:t>
+            </w:r>
+          </w:p>
+        </w:tc>
+      </w:tr>
+      <w:tr>
+        <w:trPr>
+          <w:trHeight w:val="600"/>
+        </w:trPr>
+        <w:tc>
+          <w:tcPr>
+            <w:tcW w:w="744" w:type="dxa"/>
+            <w:shd w:val="clear" w:color="auto" w:fill="F4B083" w:themeFill="accent2" w:themeFillTint="99"/>
+          </w:tcPr>
+          <w:p>
+            <w:pPr>
+              <w:rPr>
+                <w:rFonts w:ascii="Calibri" w:eastAsiaTheme="minorHAnsi" w:hAnsi="Calibri" w:cs="Calibri"/>
+                <w:color w:val="000000"/>
+                <w:sz w:val="36"/>
+                <w:szCs w:val="36"/>
+                <w:lang w:val="en-IN" w:eastAsia="en-US"/>
+              </w:rPr>
+            </w:pPr>
+            <w:r>
+              <w:rPr>
+                <w:rFonts w:ascii="Calibri" w:eastAsiaTheme="minorHAnsi" w:hAnsi="Calibri" w:cs="Calibri"/>
+                <w:color w:val="000000"/>
+                <w:sz w:val="36"/>
+                <w:szCs w:val="36"/>
+                <w:lang w:val="en-IN" w:eastAsia="en-US"/>
+              </w:rPr>
+              <w:t>4</w:t>
+            </w:r>
+          </w:p>
+        </w:tc>
+        <w:tc>
+          <w:tcPr>
+            <w:tcW w:w="5209" w:type="dxa"/>
+            <w:shd w:val="clear" w:color="auto" w:fill="F4B083" w:themeFill="accent2" w:themeFillTint="99"/>
+          </w:tcPr>
+          <w:p>
+            <w:pPr>
+              <w:rPr>
+                <w:rFonts w:ascii="Calibri" w:eastAsiaTheme="minorHAnsi" w:hAnsi="Calibri" w:cs="Calibri"/>
+                <w:color w:val="000000"/>
+                <w:sz w:val="36"/>
+                <w:szCs w:val="36"/>
+                <w:lang w:val="en-IN" w:eastAsia="en-US"/>
+              </w:rPr>
+            </w:pPr>
+            <w:r>
+              <w:rPr>
+                <w:rFonts w:ascii="Calibri" w:eastAsiaTheme="minorHAnsi" w:hAnsi="Calibri" w:cs="Calibri"/>
+                <w:color w:val="000000"/>
+                <w:sz w:val="36"/>
+                <w:szCs w:val="36"/>
+                <w:lang w:val="en-IN" w:eastAsia="en-US"/>
+              </w:rPr>
+              <w:t>Gradient Boosting Method</w:t>
+            </w:r>
+          </w:p>
+        </w:tc>
+        <w:tc>
+          <w:tcPr>
+            <w:tcW w:w="1560" w:type="dxa"/>
+            <w:shd w:val="clear" w:color="auto" w:fill="F4B083" w:themeFill="accent2" w:themeFillTint="99"/>
+          </w:tcPr>
+          <w:p>
+            <w:pPr>
+              <w:rPr>
+                <w:rFonts w:ascii="Calibri" w:eastAsiaTheme="minorHAnsi" w:hAnsi="Calibri" w:cs="Calibri"/>
+                <w:color w:val="000000"/>
+                <w:sz w:val="36"/>
+                <w:szCs w:val="36"/>
+                <w:lang w:val="en-IN" w:eastAsia="en-US"/>
+              </w:rPr>
+            </w:pPr>
+            <w:r>
+              <w:rPr>
+                <w:rFonts w:ascii="Calibri" w:eastAsiaTheme="minorHAnsi" w:hAnsi="Calibri" w:cs="Calibri"/>
+                <w:color w:val="000000"/>
+                <w:sz w:val="36"/>
+                <w:szCs w:val="36"/>
+                <w:lang w:val="en-IN" w:eastAsia="en-US"/>
+              </w:rPr>
+              <w:t>2.333</w:t>
+            </w:r>
+          </w:p>
+        </w:tc>
+      </w:tr>
+      <w:tr>
+        <w:trPr>
+          <w:trHeight w:val="662"/>
+        </w:trPr>
+        <w:tc>
+          <w:tcPr>
+            <w:tcW w:w="744" w:type="dxa"/>
+            <w:shd w:val="clear" w:color="auto" w:fill="auto"/>
+          </w:tcPr>
+          <w:p>
+            <w:pPr>
+              <w:rPr>
+                <w:rFonts w:ascii="Calibri" w:eastAsiaTheme="minorHAnsi" w:hAnsi="Calibri" w:cs="Calibri"/>
+                <w:color w:val="000000"/>
+                <w:sz w:val="36"/>
+                <w:szCs w:val="36"/>
+                <w:lang w:val="en-IN" w:eastAsia="en-US"/>
+              </w:rPr>
+            </w:pPr>
+            <w:r>
+              <w:rPr>
+                <w:rFonts w:ascii="Calibri" w:eastAsiaTheme="minorHAnsi" w:hAnsi="Calibri" w:cs="Calibri"/>
+                <w:color w:val="000000"/>
+                <w:sz w:val="36"/>
+                <w:szCs w:val="36"/>
+                <w:lang w:val="en-IN" w:eastAsia="en-US"/>
+              </w:rPr>
+              <w:t>5</w:t>
+            </w:r>
+          </w:p>
+        </w:tc>
+        <w:tc>
+          <w:tcPr>
+            <w:tcW w:w="5209" w:type="dxa"/>
+            <w:shd w:val="clear" w:color="auto" w:fill="auto"/>
+          </w:tcPr>
+          <w:p>
+            <w:pPr>
+              <w:rPr>
+                <w:rFonts w:ascii="Calibri" w:eastAsiaTheme="minorHAnsi" w:hAnsi="Calibri" w:cs="Calibri"/>
+                <w:color w:val="000000"/>
+                <w:sz w:val="36"/>
+                <w:szCs w:val="36"/>
+                <w:lang w:val="en-IN" w:eastAsia="en-US"/>
+              </w:rPr>
+            </w:pPr>
+            <w:r>
+              <w:rPr>
+                <w:rFonts w:ascii="Calibri" w:eastAsiaTheme="minorHAnsi" w:hAnsi="Calibri" w:cs="Calibri"/>
+                <w:color w:val="000000"/>
+                <w:sz w:val="36"/>
+                <w:szCs w:val="36"/>
+                <w:lang w:val="en-IN" w:eastAsia="en-US"/>
+              </w:rPr>
+              <w:t>XG</w:t>
+            </w:r>
+            <w:r>
+              <w:rPr>
+                <w:rFonts w:ascii="Calibri" w:eastAsiaTheme="minorHAnsi" w:hAnsi="Calibri" w:cs="Calibri"/>
+                <w:color w:val="000000"/>
+                <w:sz w:val="36"/>
+                <w:szCs w:val="36"/>
+                <w:lang w:val="en-IN" w:eastAsia="en-US"/>
+              </w:rPr>
+              <w:t xml:space="preserve"> </w:t>
+            </w:r>
+            <w:r>
+              <w:rPr>
+                <w:rFonts w:ascii="Calibri" w:eastAsiaTheme="minorHAnsi" w:hAnsi="Calibri" w:cs="Calibri"/>
+                <w:color w:val="000000"/>
+                <w:sz w:val="36"/>
+                <w:szCs w:val="36"/>
+                <w:lang w:val="en-IN" w:eastAsia="en-US"/>
+              </w:rPr>
+              <w:t xml:space="preserve">Boost </w:t>
+            </w:r>
+            <w:r>
+              <w:rPr>
+                <w:rFonts w:ascii="Calibri" w:eastAsiaTheme="minorHAnsi" w:hAnsi="Calibri" w:cs="Calibri"/>
+                <w:color w:val="000000"/>
+                <w:sz w:val="36"/>
+                <w:szCs w:val="36"/>
+                <w:lang w:val="en-IN" w:eastAsia="en-US"/>
+              </w:rPr>
+              <w:t>Regression</w:t>
+            </w:r>
+          </w:p>
+        </w:tc>
+        <w:tc>
+          <w:tcPr>
+            <w:tcW w:w="1560" w:type="dxa"/>
+            <w:shd w:val="clear" w:color="auto" w:fill="auto"/>
+          </w:tcPr>
+          <w:p>
+            <w:pPr>
+              <w:rPr>
+                <w:rFonts w:ascii="Calibri" w:eastAsiaTheme="minorHAnsi" w:hAnsi="Calibri" w:cs="Calibri"/>
+                <w:color w:val="000000"/>
+                <w:sz w:val="36"/>
+                <w:szCs w:val="36"/>
+                <w:lang w:val="en-IN" w:eastAsia="en-US"/>
+              </w:rPr>
+            </w:pPr>
+            <w:r>
+              <w:rPr>
+                <w:rFonts w:ascii="Calibri" w:eastAsiaTheme="minorHAnsi" w:hAnsi="Calibri" w:cs="Calibri"/>
+                <w:color w:val="000000"/>
+                <w:sz w:val="36"/>
+                <w:szCs w:val="36"/>
+                <w:lang w:val="en-IN" w:eastAsia="en-US"/>
+              </w:rPr>
+              <w:t>2.347</w:t>
+            </w:r>
+          </w:p>
+        </w:tc>
+      </w:tr>
+    </w:tbl>
+    <w:p>
+      <w:pPr>
+        <w:rPr>
+          <w:sz w:val="24"/>
+          <w:szCs w:val="24"/>
+        </w:rPr>
+      </w:pPr>
+    </w:p>
+    <w:p>
+      <w:pPr>
+        <w:rPr>
+          <w:sz w:val="24"/>
+          <w:szCs w:val="24"/>
+        </w:rPr>
+      </w:pPr>
+    </w:p>
+    <w:p>
+      <w:pPr>
+        <w:rPr>
+          <w:sz w:val="24"/>
+          <w:szCs w:val="24"/>
+        </w:rPr>
+      </w:pPr>
+    </w:p>
+    <w:p>
+      <w:pPr>
+        <w:pStyle w:val="ListParagraph"/>
+        <w:numPr>
+          <w:ilvl w:val="0"/>
+          <w:numId w:val="9"/>
+        </w:numPr>
+        <w:spacing w:before="484" w:after="0" w:line="828" w:lineRule="exact"/>
+        <w:rPr>
+          <w:rFonts w:ascii="Calibri" w:hAnsi="Calibri" w:cs="Calibri"/>
+          <w:color w:val="000000"/>
+          <w:sz w:val="72"/>
+          <w:szCs w:val="72"/>
+        </w:rPr>
+      </w:pPr>
+      <w:r>
+        <w:rPr>
+          <w:rFonts w:ascii="Calibri" w:hAnsi="Calibri" w:cs="Calibri"/>
+          <w:color w:val="000000"/>
+          <w:sz w:val="72"/>
+          <w:szCs w:val="72"/>
+        </w:rPr>
+        <w:lastRenderedPageBreak/>
+        <w:t>Finalizing the Model and Predicting Test data</w:t>
+      </w:r>
+    </w:p>
+    <w:p>
+      <w:pPr>
+        <w:pStyle w:val="ListParagraph"/>
+        <w:spacing w:before="484" w:after="0" w:line="828" w:lineRule="exact"/>
+        <w:rPr>
+          <w:rFonts w:ascii="Calibri" w:hAnsi="Calibri" w:cs="Calibri"/>
+          <w:color w:val="000000"/>
+          <w:sz w:val="72"/>
+          <w:szCs w:val="72"/>
+        </w:rPr>
+      </w:pPr>
+    </w:p>
+    <w:p>
+      <w:pPr>
+        <w:pStyle w:val="ListParagraph"/>
+        <w:rPr>
+          <w:rFonts w:ascii="Calibri" w:hAnsi="Calibri" w:cs="Calibri"/>
+          <w:color w:val="000000"/>
+          <w:sz w:val="36"/>
+          <w:szCs w:val="36"/>
+        </w:rPr>
+      </w:pPr>
+      <w:r>
+        <w:rPr>
+          <w:rFonts w:ascii="Calibri" w:hAnsi="Calibri" w:cs="Calibri"/>
+          <w:color w:val="000000"/>
+          <w:sz w:val="36"/>
+          <w:szCs w:val="36"/>
+        </w:rPr>
+        <w:t xml:space="preserve">Now we finalized </w:t>
+      </w:r>
+      <w:r>
+        <w:rPr>
+          <w:rFonts w:ascii="Calibri" w:hAnsi="Calibri" w:cs="Calibri"/>
+          <w:color w:val="000000"/>
+          <w:sz w:val="36"/>
+          <w:szCs w:val="36"/>
+        </w:rPr>
+        <w:t>Gradient boosting method</w:t>
+      </w:r>
+      <w:r>
+        <w:rPr>
+          <w:rFonts w:ascii="Calibri" w:hAnsi="Calibri" w:cs="Calibri"/>
+          <w:color w:val="000000"/>
+          <w:sz w:val="36"/>
+          <w:szCs w:val="36"/>
+        </w:rPr>
+        <w:t xml:space="preserve"> as our final model for this problem and now we will load test data given in the problem statement and try to predict the target class</w:t>
+      </w:r>
+    </w:p>
+    <w:p>
+      <w:pPr>
+        <w:pStyle w:val="ListParagraph"/>
+        <w:rPr>
+          <w:rFonts w:ascii="Calibri" w:hAnsi="Calibri" w:cs="Calibri"/>
+          <w:color w:val="000000"/>
+          <w:sz w:val="36"/>
+          <w:szCs w:val="36"/>
+        </w:rPr>
+      </w:pPr>
+    </w:p>
+    <w:p>
+      <w:pPr>
+        <w:pStyle w:val="ListParagraph"/>
+        <w:rPr>
+          <w:rFonts w:ascii="Calibri" w:hAnsi="Calibri" w:cs="Calibri"/>
+          <w:color w:val="000000"/>
+          <w:sz w:val="36"/>
+          <w:szCs w:val="36"/>
+        </w:rPr>
+      </w:pPr>
+      <w:r>
+        <w:rPr>
+          <w:rFonts w:ascii="Calibri" w:hAnsi="Calibri" w:cs="Calibri"/>
+          <w:color w:val="000000"/>
+          <w:sz w:val="36"/>
+          <w:szCs w:val="36"/>
+        </w:rPr>
+        <w:t xml:space="preserve">We have trained </w:t>
+      </w:r>
+      <w:r>
+        <w:rPr>
+          <w:rFonts w:ascii="Calibri" w:hAnsi="Calibri" w:cs="Calibri"/>
+          <w:color w:val="000000"/>
+          <w:sz w:val="36"/>
+          <w:szCs w:val="36"/>
+        </w:rPr>
+        <w:t>Gradient boosting model</w:t>
+      </w:r>
       <w:bookmarkStart w:id="0" w:name="_GoBack"/>
       <w:bookmarkEnd w:id="0"/>
+      <w:r>
+        <w:rPr>
+          <w:rFonts w:ascii="Calibri" w:hAnsi="Calibri" w:cs="Calibri"/>
+          <w:color w:val="000000"/>
+          <w:sz w:val="36"/>
+          <w:szCs w:val="36"/>
+        </w:rPr>
+        <w:t xml:space="preserve"> on entire training</w:t>
+      </w:r>
+      <w:r>
+        <w:rPr>
+          <w:rFonts w:ascii="Calibri" w:hAnsi="Calibri" w:cs="Calibri"/>
+          <w:color w:val="000000"/>
+          <w:sz w:val="36"/>
+          <w:szCs w:val="36"/>
+        </w:rPr>
+        <w:t xml:space="preserve"> dataset and used that model to </w:t>
+      </w:r>
+      <w:r>
+        <w:rPr>
+          <w:rFonts w:ascii="Calibri" w:hAnsi="Calibri" w:cs="Calibri"/>
+          <w:color w:val="000000"/>
+          <w:sz w:val="36"/>
+          <w:szCs w:val="36"/>
+        </w:rPr>
+        <w:t>predict on test data. Also, we have saved model for later use.</w:t>
+      </w:r>
+    </w:p>
+    <w:p>
+      <w:pPr>
+        <w:pStyle w:val="ListParagraph"/>
+        <w:rPr>
+          <w:rFonts w:ascii="Calibri" w:hAnsi="Calibri" w:cs="Calibri"/>
+          <w:color w:val="000000"/>
+          <w:sz w:val="36"/>
+          <w:szCs w:val="36"/>
+        </w:rPr>
+      </w:pPr>
+    </w:p>
+    <w:p>
+      <w:pPr>
+        <w:rPr>
+          <w:sz w:val="24"/>
+          <w:szCs w:val="24"/>
+        </w:rPr>
+      </w:pPr>
     </w:p>
     <w:sectPr>
-      <w:footerReference w:type="default" r:id="rId14"/>
+      <w:footerReference w:type="default" r:id="rId15"/>
       <w:pgSz w:w="11906" w:h="16838"/>
       <w:pgMar w:top="1440" w:right="1440" w:bottom="1440" w:left="1440" w:header="708" w:footer="708" w:gutter="0"/>
       <w:cols w:space="708"/>
@@ -6100,7 +8616,7 @@
           <w:rPr>
             <w:noProof/>
           </w:rPr>
-          <w:t>12</w:t>
+          <w:t>15</w:t>
         </w:r>
         <w:r>
           <w:rPr>
@@ -6448,6 +8964,95 @@
     </w:lvl>
   </w:abstractNum>
   <w:abstractNum w:abstractNumId="3" w15:restartNumberingAfterBreak="0">
+    <w:nsid w:val="14035C46"/>
+    <w:multiLevelType w:val="hybridMultilevel"/>
+    <w:tmpl w:val="8F00624E"/>
+    <w:lvl w:ilvl="0" w:tplc="4009000F">
+      <w:start w:val="1"/>
+      <w:numFmt w:val="decimal"/>
+      <w:lvlText w:val="%1."/>
+      <w:lvlJc w:val="left"/>
+      <w:pPr>
+        <w:ind w:left="720" w:hanging="360"/>
+      </w:pPr>
+      <w:rPr>
+        <w:rFonts w:hint="default"/>
+      </w:rPr>
+    </w:lvl>
+    <w:lvl w:ilvl="1" w:tplc="40090019" w:tentative="1">
+      <w:start w:val="1"/>
+      <w:numFmt w:val="lowerLetter"/>
+      <w:lvlText w:val="%2."/>
+      <w:lvlJc w:val="left"/>
+      <w:pPr>
+        <w:ind w:left="1440" w:hanging="360"/>
+      </w:pPr>
+    </w:lvl>
+    <w:lvl w:ilvl="2" w:tplc="4009001B" w:tentative="1">
+      <w:start w:val="1"/>
+      <w:numFmt w:val="lowerRoman"/>
+      <w:lvlText w:val="%3."/>
+      <w:lvlJc w:val="right"/>
+      <w:pPr>
+        <w:ind w:left="2160" w:hanging="180"/>
+      </w:pPr>
+    </w:lvl>
+    <w:lvl w:ilvl="3" w:tplc="4009000F" w:tentative="1">
+      <w:start w:val="1"/>
+      <w:numFmt w:val="decimal"/>
+      <w:lvlText w:val="%4."/>
+      <w:lvlJc w:val="left"/>
+      <w:pPr>
+        <w:ind w:left="2880" w:hanging="360"/>
+      </w:pPr>
+    </w:lvl>
+    <w:lvl w:ilvl="4" w:tplc="40090019" w:tentative="1">
+      <w:start w:val="1"/>
+      <w:numFmt w:val="lowerLetter"/>
+      <w:lvlText w:val="%5."/>
+      <w:lvlJc w:val="left"/>
+      <w:pPr>
+        <w:ind w:left="3600" w:hanging="360"/>
+      </w:pPr>
+    </w:lvl>
+    <w:lvl w:ilvl="5" w:tplc="4009001B" w:tentative="1">
+      <w:start w:val="1"/>
+      <w:numFmt w:val="lowerRoman"/>
+      <w:lvlText w:val="%6."/>
+      <w:lvlJc w:val="right"/>
+      <w:pPr>
+        <w:ind w:left="4320" w:hanging="180"/>
+      </w:pPr>
+    </w:lvl>
+    <w:lvl w:ilvl="6" w:tplc="4009000F" w:tentative="1">
+      <w:start w:val="1"/>
+      <w:numFmt w:val="decimal"/>
+      <w:lvlText w:val="%7."/>
+      <w:lvlJc w:val="left"/>
+      <w:pPr>
+        <w:ind w:left="5040" w:hanging="360"/>
+      </w:pPr>
+    </w:lvl>
+    <w:lvl w:ilvl="7" w:tplc="40090019" w:tentative="1">
+      <w:start w:val="1"/>
+      <w:numFmt w:val="lowerLetter"/>
+      <w:lvlText w:val="%8."/>
+      <w:lvlJc w:val="left"/>
+      <w:pPr>
+        <w:ind w:left="5760" w:hanging="360"/>
+      </w:pPr>
+    </w:lvl>
+    <w:lvl w:ilvl="8" w:tplc="4009001B" w:tentative="1">
+      <w:start w:val="1"/>
+      <w:numFmt w:val="lowerRoman"/>
+      <w:lvlText w:val="%9."/>
+      <w:lvlJc w:val="right"/>
+      <w:pPr>
+        <w:ind w:left="6480" w:hanging="180"/>
+      </w:pPr>
+    </w:lvl>
+  </w:abstractNum>
+  <w:abstractNum w:abstractNumId="4" w15:restartNumberingAfterBreak="0">
     <w:nsid w:val="2DBB1FB4"/>
     <w:multiLevelType w:val="hybridMultilevel"/>
     <w:tmpl w:val="75047D4E"/>
@@ -6537,7 +9142,7 @@
       </w:pPr>
     </w:lvl>
   </w:abstractNum>
-  <w:abstractNum w:abstractNumId="4" w15:restartNumberingAfterBreak="0">
+  <w:abstractNum w:abstractNumId="5" w15:restartNumberingAfterBreak="0">
     <w:nsid w:val="315D7DA5"/>
     <w:multiLevelType w:val="hybridMultilevel"/>
     <w:tmpl w:val="8B58412C"/>
@@ -6628,7 +9233,130 @@
       </w:pPr>
     </w:lvl>
   </w:abstractNum>
-  <w:abstractNum w:abstractNumId="5" w15:restartNumberingAfterBreak="0">
+  <w:abstractNum w:abstractNumId="6" w15:restartNumberingAfterBreak="0">
+    <w:nsid w:val="43B94972"/>
+    <w:multiLevelType w:val="multilevel"/>
+    <w:tmpl w:val="DBE09A94"/>
+    <w:lvl w:ilvl="0">
+      <w:start w:val="1"/>
+      <w:numFmt w:val="decimal"/>
+      <w:lvlText w:val="%1."/>
+      <w:lvlJc w:val="left"/>
+      <w:pPr>
+        <w:ind w:left="1004" w:hanging="720"/>
+      </w:pPr>
+      <w:rPr>
+        <w:rFonts w:asciiTheme="minorHAnsi" w:eastAsiaTheme="minorHAnsi" w:hAnsiTheme="minorHAnsi" w:cstheme="minorBidi" w:hint="default"/>
+        <w:sz w:val="36"/>
+      </w:rPr>
+    </w:lvl>
+    <w:lvl w:ilvl="1">
+      <w:start w:val="1"/>
+      <w:numFmt w:val="decimal"/>
+      <w:isLgl/>
+      <w:lvlText w:val="%1.%2"/>
+      <w:lvlJc w:val="left"/>
+      <w:pPr>
+        <w:ind w:left="993" w:hanging="360"/>
+      </w:pPr>
+      <w:rPr>
+        <w:rFonts w:hint="default"/>
+        <w:i w:val="0"/>
+      </w:rPr>
+    </w:lvl>
+    <w:lvl w:ilvl="2">
+      <w:start w:val="1"/>
+      <w:numFmt w:val="decimal"/>
+      <w:isLgl/>
+      <w:lvlText w:val="%1.%2.%3"/>
+      <w:lvlJc w:val="left"/>
+      <w:pPr>
+        <w:ind w:left="1724" w:hanging="720"/>
+      </w:pPr>
+      <w:rPr>
+        <w:rFonts w:hint="default"/>
+      </w:rPr>
+    </w:lvl>
+    <w:lvl w:ilvl="3">
+      <w:start w:val="1"/>
+      <w:numFmt w:val="decimal"/>
+      <w:isLgl/>
+      <w:lvlText w:val="%1.%2.%3.%4"/>
+      <w:lvlJc w:val="left"/>
+      <w:pPr>
+        <w:ind w:left="2084" w:hanging="720"/>
+      </w:pPr>
+      <w:rPr>
+        <w:rFonts w:hint="default"/>
+      </w:rPr>
+    </w:lvl>
+    <w:lvl w:ilvl="4">
+      <w:start w:val="1"/>
+      <w:numFmt w:val="decimal"/>
+      <w:isLgl/>
+      <w:lvlText w:val="%1.%2.%3.%4.%5"/>
+      <w:lvlJc w:val="left"/>
+      <w:pPr>
+        <w:ind w:left="2804" w:hanging="1080"/>
+      </w:pPr>
+      <w:rPr>
+        <w:rFonts w:hint="default"/>
+      </w:rPr>
+    </w:lvl>
+    <w:lvl w:ilvl="5">
+      <w:start w:val="1"/>
+      <w:numFmt w:val="decimal"/>
+      <w:isLgl/>
+      <w:lvlText w:val="%1.%2.%3.%4.%5.%6"/>
+      <w:lvlJc w:val="left"/>
+      <w:pPr>
+        <w:ind w:left="3164" w:hanging="1080"/>
+      </w:pPr>
+      <w:rPr>
+        <w:rFonts w:hint="default"/>
+      </w:rPr>
+    </w:lvl>
+    <w:lvl w:ilvl="6">
+      <w:start w:val="1"/>
+      <w:numFmt w:val="decimal"/>
+      <w:isLgl/>
+      <w:lvlText w:val="%1.%2.%3.%4.%5.%6.%7"/>
+      <w:lvlJc w:val="left"/>
+      <w:pPr>
+        <w:ind w:left="3884" w:hanging="1440"/>
+      </w:pPr>
+      <w:rPr>
+        <w:rFonts w:hint="default"/>
+      </w:rPr>
+    </w:lvl>
+    <w:lvl w:ilvl="7">
+      <w:start w:val="1"/>
+      <w:numFmt w:val="decimal"/>
+      <w:isLgl/>
+      <w:lvlText w:val="%1.%2.%3.%4.%5.%6.%7.%8"/>
+      <w:lvlJc w:val="left"/>
+      <w:pPr>
+        <w:ind w:left="4244" w:hanging="1440"/>
+      </w:pPr>
+      <w:rPr>
+        <w:rFonts w:hint="default"/>
+      </w:rPr>
+    </w:lvl>
+    <w:lvl w:ilvl="8">
+      <w:start w:val="1"/>
+      <w:numFmt w:val="decimal"/>
+      <w:isLgl/>
+      <w:lvlText w:val="%1.%2.%3.%4.%5.%6.%7.%8.%9"/>
+      <w:lvlJc w:val="left"/>
+      <w:pPr>
+        <w:ind w:left="4964" w:hanging="1800"/>
+      </w:pPr>
+      <w:rPr>
+        <w:rFonts w:hint="default"/>
+      </w:rPr>
+    </w:lvl>
+  </w:abstractNum>
+  <w:abstractNum w:abstractNumId="7" w15:restartNumberingAfterBreak="0">
     <w:nsid w:val="4E431678"/>
     <w:multiLevelType w:val="hybridMultilevel"/>
     <w:tmpl w:val="8FB4597C"/>
@@ -6717,7 +9445,7 @@
       </w:pPr>
     </w:lvl>
   </w:abstractNum>
-  <w:abstractNum w:abstractNumId="6" w15:restartNumberingAfterBreak="0">
+  <w:abstractNum w:abstractNumId="8" w15:restartNumberingAfterBreak="0">
     <w:nsid w:val="656F2039"/>
     <w:multiLevelType w:val="hybridMultilevel"/>
     <w:tmpl w:val="B406F694"/>
@@ -6808,7 +9536,7 @@
       </w:pPr>
     </w:lvl>
   </w:abstractNum>
-  <w:abstractNum w:abstractNumId="7" w15:restartNumberingAfterBreak="0">
+  <w:abstractNum w:abstractNumId="9" w15:restartNumberingAfterBreak="0">
     <w:nsid w:val="74B8766A"/>
     <w:multiLevelType w:val="hybridMultilevel"/>
     <w:tmpl w:val="624EE840"/>
@@ -6900,7 +9628,7 @@
     </w:lvl>
   </w:abstractNum>
   <w:num w:numId="1">
-    <w:abstractNumId w:val="5"/>
+    <w:abstractNumId w:val="7"/>
   </w:num>
   <w:num w:numId="2">
     <w:abstractNumId w:val="2"/>
@@ -6912,16 +9640,22 @@
     <w:abstractNumId w:val="1"/>
   </w:num>
   <w:num w:numId="5">
+    <w:abstractNumId w:val="4"/>
+  </w:num>
+  <w:num w:numId="6">
+    <w:abstractNumId w:val="8"/>
+  </w:num>
+  <w:num w:numId="7">
+    <w:abstractNumId w:val="5"/>
+  </w:num>
+  <w:num w:numId="8">
+    <w:abstractNumId w:val="9"/>
+  </w:num>
+  <w:num w:numId="9">
     <w:abstractNumId w:val="3"/>
   </w:num>
-  <w:num w:numId="6">
+  <w:num w:numId="10">
     <w:abstractNumId w:val="6"/>
-  </w:num>
-  <w:num w:numId="7">
-    <w:abstractNumId w:val="4"/>
-  </w:num>
-  <w:num w:numId="8">
-    <w:abstractNumId w:val="7"/>
   </w:num>
 </w:numbering>
 </file>
@@ -7474,6 +10208,40 @@
       <w:lang w:val="en-US"/>
     </w:rPr>
   </w:style>
+  <w:style w:type="paragraph" w:styleId="Title">
+    <w:name w:val="Title"/>
+    <w:basedOn w:val="Normal"/>
+    <w:next w:val="Normal"/>
+    <w:link w:val="TitleChar"/>
+    <w:uiPriority w:val="10"/>
+    <w:qFormat/>
+    <w:rsid w:val="00651EAA"/>
+    <w:pPr>
+      <w:spacing w:after="0" w:line="240" w:lineRule="auto"/>
+      <w:contextualSpacing/>
+    </w:pPr>
+    <w:rPr>
+      <w:rFonts w:asciiTheme="majorHAnsi" w:eastAsiaTheme="majorEastAsia" w:hAnsiTheme="majorHAnsi" w:cstheme="majorBidi"/>
+      <w:spacing w:val="-10"/>
+      <w:kern w:val="28"/>
+      <w:sz w:val="56"/>
+      <w:szCs w:val="56"/>
+    </w:rPr>
+  </w:style>
+  <w:style w:type="character" w:customStyle="1" w:styleId="TitleChar">
+    <w:name w:val="Title Char"/>
+    <w:basedOn w:val="DefaultParagraphFont"/>
+    <w:link w:val="Title"/>
+    <w:uiPriority w:val="10"/>
+    <w:rsid w:val="00651EAA"/>
+    <w:rPr>
+      <w:rFonts w:asciiTheme="majorHAnsi" w:eastAsiaTheme="majorEastAsia" w:hAnsiTheme="majorHAnsi" w:cstheme="majorBidi"/>
+      <w:spacing w:val="-10"/>
+      <w:kern w:val="28"/>
+      <w:sz w:val="56"/>
+      <w:szCs w:val="56"/>
+    </w:rPr>
+  </w:style>
 </w:styles>
 </file>
 
@@ -7743,7 +10511,7 @@
 </file>
 
 <file path=customXml/itemProps1.xml><?xml version="1.0" encoding="utf-8"?>
-<ds:datastoreItem xmlns:ds="http://schemas.openxmlformats.org/officeDocument/2006/customXml" ds:itemID="{29A0B8C2-A749-4231-B83C-89C067219DF7}">
+<ds:datastoreItem xmlns:ds="http://schemas.openxmlformats.org/officeDocument/2006/customXml" ds:itemID="{9CFADB42-F7B3-4440-BA2C-2A87A57F26CF}">
   <ds:schemaRefs>
     <ds:schemaRef ds:uri="http://schemas.openxmlformats.org/officeDocument/2006/bibliography"/>
   </ds:schemaRefs>
